--- a/docs/draft.docx
+++ b/docs/draft.docx
@@ -127,25 +127,7 @@
         <w:rPr>
           <w:lang w:val="en-US"/>
         </w:rPr>
-        <w:t xml:space="preserve">Furthermore, with advancements in technology, there is Growing demand for high accuracy and precision, such </w:t>
-      </w:r>
-      <w:r>
-        <w:rPr>
-          <w:lang w:val="en-US"/>
-        </w:rPr>
-        <w:t>in</w:t>
-      </w:r>
-      <w:r>
-        <w:rPr>
-          <w:lang w:val="en-US"/>
-        </w:rPr>
-        <w:t xml:space="preserve"> self-driving cars that require high accuracy and precision in analyzing decision-making</w:t>
-      </w:r>
-      <w:r>
-        <w:rPr>
-          <w:lang w:val="en-US"/>
-        </w:rPr>
-        <w:t xml:space="preserve"> </w:t>
+        <w:t xml:space="preserve">Furthermore, with advancements in technology, there is Growing demand for high accuracy and precision, such in self-driving cars that require high accuracy and precision in analyzing decision-making </w:t>
       </w:r>
       <w:sdt>
         <w:sdtPr>
@@ -173,13 +155,7 @@
         <w:rPr>
           <w:lang w:val="en-US"/>
         </w:rPr>
-        <w:t>.</w:t>
-      </w:r>
-      <w:r>
-        <w:rPr>
-          <w:lang w:val="en-US"/>
-        </w:rPr>
-        <w:t xml:space="preserve"> </w:t>
+        <w:t xml:space="preserve">. </w:t>
       </w:r>
     </w:p>
     <w:p>
@@ -1069,13 +1045,7 @@
               <w:rPr>
                 <w:lang w:val="en-US"/>
               </w:rPr>
-              <w:t xml:space="preserve">= </w:t>
-            </w:r>
-            <w:r>
-              <w:rPr>
-                <w:lang w:val="en-US"/>
-              </w:rPr>
-              <w:t>degree of the polynomial.</w:t>
+              <w:t>= degree of the polynomial.</w:t>
             </w:r>
           </w:p>
         </w:tc>
@@ -1343,14 +1313,7 @@
                                 <w:rFonts w:ascii="Cambria Math" w:hAnsi="Cambria Math"/>
                                 <w:lang w:val="en-US"/>
                               </w:rPr>
-                              <m:t xml:space="preserve"> </m:t>
-                            </m:r>
-                            <m:r>
-                              <w:rPr>
-                                <w:rFonts w:ascii="Cambria Math" w:hAnsi="Cambria Math"/>
-                                <w:lang w:val="en-US"/>
-                              </w:rPr>
-                              <m:t>y</m:t>
+                              <m:t xml:space="preserve"> y</m:t>
                             </m:r>
                           </m:e>
                           <m:sub>
@@ -2082,14 +2045,7 @@
                     <w:rFonts w:ascii="Cambria Math" w:eastAsiaTheme="minorEastAsia" w:hAnsi="Cambria Math"/>
                     <w:lang w:val="en-US"/>
                   </w:rPr>
-                  <m:t xml:space="preserve">= </m:t>
-                </m:r>
-                <m:r>
-                  <w:rPr>
-                    <w:rFonts w:ascii="Cambria Math" w:eastAsiaTheme="minorEastAsia" w:hAnsi="Cambria Math"/>
-                    <w:lang w:val="en-US"/>
-                  </w:rPr>
-                  <m:t>2</m:t>
+                  <m:t>= 2</m:t>
                 </m:r>
                 <m:nary>
                   <m:naryPr>
@@ -2851,7 +2807,21 @@
                     <w:rFonts w:ascii="Cambria Math" w:hAnsi="Cambria Math"/>
                     <w:lang w:val="en-US"/>
                   </w:rPr>
-                  <m:t>(x)</m:t>
+                  <m:t>(</m:t>
+                </m:r>
+                <m:r>
+                  <w:rPr>
+                    <w:rFonts w:ascii="Cambria Math" w:hAnsi="Cambria Math"/>
+                    <w:lang w:val="en-US"/>
+                  </w:rPr>
+                  <m:t>z</m:t>
+                </m:r>
+                <m:r>
+                  <w:rPr>
+                    <w:rFonts w:ascii="Cambria Math" w:hAnsi="Cambria Math"/>
+                    <w:lang w:val="en-US"/>
+                  </w:rPr>
+                  <m:t>)</m:t>
                 </m:r>
               </m:oMath>
             </m:oMathPara>
@@ -2956,7 +2926,7 @@
                         <w:rFonts w:ascii="Cambria Math" w:hAnsi="Cambria Math"/>
                         <w:lang w:val="en-US"/>
                       </w:rPr>
-                      <m:t>x</m:t>
+                      <m:t>z</m:t>
                     </m:r>
                   </m:sup>
                   <m:e>
@@ -3142,7 +3112,7 @@
                         <w:rFonts w:ascii="Cambria Math" w:hAnsi="Cambria Math"/>
                         <w:lang w:val="en-US"/>
                       </w:rPr>
-                      <m:t>x</m:t>
+                      <m:t>z</m:t>
                     </m:r>
                   </m:sup>
                   <m:e>
@@ -3466,7 +3436,21 @@
                     <w:rFonts w:ascii="Cambria Math" w:hAnsi="Cambria Math"/>
                     <w:lang w:val="en-US"/>
                   </w:rPr>
-                  <m:t xml:space="preserve">( x- </m:t>
+                  <m:t xml:space="preserve">( </m:t>
+                </m:r>
+                <m:r>
+                  <w:rPr>
+                    <w:rFonts w:ascii="Cambria Math" w:hAnsi="Cambria Math"/>
+                    <w:lang w:val="en-US"/>
+                  </w:rPr>
+                  <m:t>z</m:t>
+                </m:r>
+                <m:r>
+                  <w:rPr>
+                    <w:rFonts w:ascii="Cambria Math" w:hAnsi="Cambria Math"/>
+                    <w:lang w:val="en-US"/>
+                  </w:rPr>
+                  <m:t xml:space="preserve">- </m:t>
                 </m:r>
                 <m:f>
                   <m:fPr>
@@ -3495,7 +3479,7 @@
                             <w:rFonts w:ascii="Cambria Math" w:hAnsi="Cambria Math"/>
                             <w:lang w:val="en-US"/>
                           </w:rPr>
-                          <m:t>x</m:t>
+                          <m:t>z</m:t>
                         </m:r>
                       </m:e>
                       <m:sup>
@@ -3553,7 +3537,7 @@
                             <w:rFonts w:ascii="Cambria Math" w:hAnsi="Cambria Math"/>
                             <w:lang w:val="en-US"/>
                           </w:rPr>
-                          <m:t>x</m:t>
+                          <m:t>z</m:t>
                         </m:r>
                       </m:e>
                       <m:sup>
@@ -3611,7 +3595,7 @@
                             <w:rFonts w:ascii="Cambria Math" w:hAnsi="Cambria Math"/>
                             <w:lang w:val="en-US"/>
                           </w:rPr>
-                          <m:t>x</m:t>
+                          <m:t>z</m:t>
                         </m:r>
                       </m:e>
                       <m:sup>
@@ -3669,7 +3653,7 @@
                             <w:rFonts w:ascii="Cambria Math" w:hAnsi="Cambria Math"/>
                             <w:lang w:val="en-US"/>
                           </w:rPr>
-                          <m:t>x</m:t>
+                          <m:t>z</m:t>
                         </m:r>
                       </m:e>
                       <m:sup>
@@ -3719,24 +3703,12 @@
     <w:p>
       <w:pPr>
         <w:pStyle w:val="ListParagraph"/>
-        <w:numPr>
-          <w:ilvl w:val="0"/>
-          <w:numId w:val="11"/>
-        </w:numPr>
-        <w:rPr>
-          <w:b/>
-          <w:bCs/>
-          <w:lang w:val="en-US"/>
-        </w:rPr>
-      </w:pPr>
-      <w:r>
-        <w:rPr>
-          <w:b/>
-          <w:bCs/>
-          <w:lang w:val="en-US"/>
-        </w:rPr>
-        <w:t>Pseudo Code</w:t>
-      </w:r>
+        <w:rPr>
+          <w:b/>
+          <w:bCs/>
+          <w:lang w:val="en-US"/>
+        </w:rPr>
+      </w:pPr>
     </w:p>
     <w:p>
       <w:pPr>
@@ -3882,10 +3854,6 @@
     <w:p>
       <w:pPr>
         <w:pStyle w:val="ListParagraph"/>
-        <w:numPr>
-          <w:ilvl w:val="0"/>
-          <w:numId w:val="11"/>
-        </w:numPr>
         <w:rPr>
           <w:b/>
           <w:bCs/>
@@ -3954,6 +3922,80 @@
           <w:lang w:val="en-US"/>
         </w:rPr>
       </w:pPr>
+      <w:r>
+        <w:rPr>
+          <w:b/>
+          <w:bCs/>
+          <w:lang w:val="en-US"/>
+        </w:rPr>
+        <w:t>Data distribution without Chauvenet</w:t>
+      </w:r>
+    </w:p>
+    <w:p>
+      <w:pPr>
+        <w:pStyle w:val="ListParagraph"/>
+        <w:numPr>
+          <w:ilvl w:val="0"/>
+          <w:numId w:val="11"/>
+        </w:numPr>
+        <w:rPr>
+          <w:b/>
+          <w:bCs/>
+          <w:lang w:val="en-US"/>
+        </w:rPr>
+      </w:pPr>
+      <w:r>
+        <w:rPr>
+          <w:b/>
+          <w:bCs/>
+          <w:lang w:val="en-US"/>
+        </w:rPr>
+        <w:t>Data distribution with Chauvenet</w:t>
+      </w:r>
+    </w:p>
+    <w:p>
+      <w:pPr>
+        <w:pStyle w:val="ListParagraph"/>
+        <w:numPr>
+          <w:ilvl w:val="0"/>
+          <w:numId w:val="11"/>
+        </w:numPr>
+        <w:rPr>
+          <w:b/>
+          <w:bCs/>
+          <w:lang w:val="en-US"/>
+        </w:rPr>
+      </w:pPr>
+      <w:r>
+        <w:rPr>
+          <w:b/>
+          <w:bCs/>
+          <w:lang w:val="en-US"/>
+        </w:rPr>
+        <w:t>Chauvenet outlier graph</w:t>
+      </w:r>
+    </w:p>
+    <w:p>
+      <w:pPr>
+        <w:pStyle w:val="ListParagraph"/>
+        <w:numPr>
+          <w:ilvl w:val="0"/>
+          <w:numId w:val="11"/>
+        </w:numPr>
+        <w:rPr>
+          <w:b/>
+          <w:bCs/>
+          <w:lang w:val="en-US"/>
+        </w:rPr>
+      </w:pPr>
+      <w:r>
+        <w:rPr>
+          <w:b/>
+          <w:bCs/>
+          <w:lang w:val="en-US"/>
+        </w:rPr>
+        <w:t xml:space="preserve">Time consumed </w:t>
+      </w:r>
     </w:p>
     <w:p>
       <w:pPr>
@@ -4103,6 +4145,7 @@
               <w:i/>
               <w:iCs/>
             </w:rPr>
+            <w:lastRenderedPageBreak/>
             <w:t>125</w:t>
           </w:r>
           <w:r>
@@ -4126,7 +4169,6 @@
             <w:rPr>
               <w:rFonts w:eastAsia="Times New Roman"/>
             </w:rPr>
-            <w:lastRenderedPageBreak/>
             <w:t xml:space="preserve">Maciej Serda, Becker, F. G., Cleary, M., Team, R. M., Holtermann, H., The, D., Agenda, N., Science, P., Sk, S. K., Hinnebusch, R., Hinnebusch A, R., Rabinovich, I., Olmert, Y., Uld, D. Q. G. L. Q., Ri, W. K. H. U., Lq, V., Frxqwu, W. K. H., Zklfk, E., Edvhg, L. v, … فاطمی, ح. (2017). Calibration of ZMPT101B voltage sensor module using polynomial regression for accurate load monitoring. </w:t>
           </w:r>
           <w:r>
@@ -5867,6 +5909,8 @@
     <w:rsidRoot w:val="00120FA6"/>
     <w:rsid w:val="00120FA6"/>
     <w:rsid w:val="00831359"/>
+    <w:rsid w:val="008523DE"/>
+    <w:rsid w:val="00C809AD"/>
   </w:rsids>
   <m:mathPr>
     <m:mathFont m:val="Cambria Math"/>

--- a/docs/draft.docx
+++ b/docs/draft.docx
@@ -9075,8 +9075,6 @@
             <m:ctrlPr>
               <w:rPr>
                 <w:rFonts w:ascii="Cambria Math" w:eastAsia="Calibri" w:hAnsi="Cambria Math" w:cs="Times New Roman"/>
-                <w:b/>
-                <w:bCs/>
                 <w:i/>
                 <w:lang w:val="en-US"/>
               </w:rPr>
@@ -9084,9 +9082,6 @@
           </m:sSupPr>
           <m:e>
             <m:r>
-              <m:rPr>
-                <m:sty m:val="bi"/>
-              </m:rPr>
               <w:rPr>
                 <w:rFonts w:ascii="Cambria Math" w:eastAsia="Calibri" w:hAnsi="Cambria Math" w:cs="Times New Roman"/>
                 <w:lang w:val="en-US"/>
@@ -9096,9 +9091,6 @@
           </m:e>
           <m:sup>
             <m:r>
-              <m:rPr>
-                <m:sty m:val="bi"/>
-              </m:rPr>
               <w:rPr>
                 <w:rFonts w:ascii="Cambria Math" w:eastAsia="Calibri" w:hAnsi="Cambria Math" w:cs="Times New Roman"/>
                 <w:lang w:val="en-US"/>
@@ -9167,7 +9159,7 @@
         <w:rPr>
           <w:lang w:val="en-US"/>
         </w:rPr>
-        <w:t>Data collection was carried out by collecting stress data using the polynomial regression equation, which was obtained in the calibration process with a power supply source that has a voltage tolerance of 3%, this aims to determine the performance of the Chauvenet Criterion in carrying out the outlier data filtering process.</w:t>
+        <w:t>Data collection was carried out by collecting voltage data using the polynomial regression equation obtained during the calibration process. The Chauvenet filtering test on the ATmega328P is carried out using data collected at a power supply source that has a voltage tolerance of 3%; this aims to determine the performance of the Chauvenet Criteria in carrying out the outlier data filtering process.</w:t>
       </w:r>
     </w:p>
     <w:p>
@@ -9182,7 +9174,19 @@
         <w:rPr>
           <w:lang w:val="en-US"/>
         </w:rPr>
-        <w:t>Data collection is carried out with many data values N = 50; the completion of this amount of data is caused to save on the amount of memory usage and reduces the processing process on the ATmega328P. The outlier probability of each data distribution is calculated using the average value and standard deviation with equation (7) to determine whether the probability of outlier data is more than 50%</w:t>
+        <w:t xml:space="preserve">Data collection is carried out with many data values N = </w:t>
+      </w:r>
+      <w:r>
+        <w:rPr>
+          <w:lang w:val="en-US"/>
+        </w:rPr>
+        <w:t>10</w:t>
+      </w:r>
+      <w:r>
+        <w:rPr>
+          <w:lang w:val="en-US"/>
+        </w:rPr>
+        <w:t>0; the completion of this amount of data is caused to save on the amount of memory usage and reduces the processing process on the ATmega328P. The outlier probability of each data distribution is calculated using the average value and standard deviation with equation (7) to determine whether the probability of outlier data is more than 50%</w:t>
       </w:r>
       <w:r>
         <w:rPr>
@@ -9363,13 +9367,199 @@
             </w:r>
             <m:oMath>
               <m:r>
+                <m:rPr>
+                  <m:sty m:val="bi"/>
+                </m:rPr>
                 <w:rPr>
                   <w:rFonts w:ascii="Cambria Math" w:hAnsi="Cambria Math"/>
                   <w:lang w:val="en-US"/>
                 </w:rPr>
-                <m:t xml:space="preserve"> </m:t>
+                <m:t xml:space="preserve"> ←</m:t>
               </m:r>
+            </m:oMath>
+            <w:r>
+              <w:rPr>
+                <w:b w:val="0"/>
+                <w:bCs w:val="0"/>
+                <w:lang w:val="en-US"/>
+              </w:rPr>
+              <w:t xml:space="preserve"> findOutlierIndex(</w:t>
+            </w:r>
+            <w:r>
+              <w:rPr>
+                <w:b w:val="0"/>
+                <w:bCs w:val="0"/>
+                <w:i/>
+                <w:iCs/>
+                <w:lang w:val="en-US"/>
+              </w:rPr>
+              <w:t>mean, standard deviation</w:t>
+            </w:r>
+            <w:r>
+              <w:rPr>
+                <w:b w:val="0"/>
+                <w:bCs w:val="0"/>
+                <w:i/>
+                <w:iCs/>
+                <w:lang w:val="en-US"/>
+              </w:rPr>
+              <w:t>, N</w:t>
+            </w:r>
+            <w:r>
+              <w:rPr>
+                <w:b w:val="0"/>
+                <w:bCs w:val="0"/>
+                <w:lang w:val="en-US"/>
+              </w:rPr>
+              <w:t>)</w:t>
+            </w:r>
+          </w:p>
+          <w:p>
+            <w:pPr>
+              <w:pStyle w:val="ListParagraph"/>
+              <w:ind w:left="0"/>
+              <w:rPr>
+                <w:b w:val="0"/>
+                <w:bCs w:val="0"/>
+                <w:i/>
+                <w:iCs/>
+                <w:lang w:val="en-US"/>
+              </w:rPr>
+            </w:pPr>
+          </w:p>
+          <w:p>
+            <w:pPr>
+              <w:pStyle w:val="ListParagraph"/>
+              <w:ind w:left="0"/>
+              <w:rPr>
+                <w:lang w:val="en-US"/>
+              </w:rPr>
+            </w:pPr>
+            <w:r>
+              <w:rPr>
+                <w:lang w:val="en-US"/>
+              </w:rPr>
+              <w:t xml:space="preserve">While </w:t>
+            </w:r>
+            <w:r>
+              <w:rPr>
+                <w:b w:val="0"/>
+                <w:bCs w:val="0"/>
+                <w:i/>
+                <w:iCs/>
+                <w:lang w:val="en-US"/>
+              </w:rPr>
+              <w:t>count_o</w:t>
+            </w:r>
+            <w:r>
+              <w:rPr>
+                <w:b w:val="0"/>
+                <w:bCs w:val="0"/>
+                <w:i/>
+                <w:iCs/>
+                <w:lang w:val="en-US"/>
+              </w:rPr>
+              <w:t>utlier_</w:t>
+            </w:r>
+            <w:r>
+              <w:rPr>
+                <w:b w:val="0"/>
+                <w:bCs w:val="0"/>
+                <w:i/>
+                <w:iCs/>
+                <w:lang w:val="en-US"/>
+              </w:rPr>
+              <w:t xml:space="preserve">index </w:t>
+            </w:r>
+            <w:r>
+              <w:rPr>
+                <w:b w:val="0"/>
+                <w:bCs w:val="0"/>
+                <w:lang w:val="en-US"/>
+              </w:rPr>
+              <w:t xml:space="preserve">not 0 </w:t>
+            </w:r>
+            <w:r>
+              <w:rPr>
+                <w:lang w:val="en-US"/>
+              </w:rPr>
+              <w:t>Do:</w:t>
+            </w:r>
+          </w:p>
+          <w:p>
+            <w:pPr>
+              <w:pStyle w:val="ListParagraph"/>
+              <w:ind w:left="0" w:firstLine="740"/>
+              <w:rPr>
+                <w:lang w:val="en-US"/>
+              </w:rPr>
+            </w:pPr>
+            <w:r>
+              <w:rPr>
+                <w:lang w:val="en-US"/>
+              </w:rPr>
+              <w:t xml:space="preserve">For </w:t>
+            </w:r>
+            <w:r>
+              <w:rPr>
+                <w:b w:val="0"/>
+                <w:bCs w:val="0"/>
+                <w:lang w:val="en-US"/>
+              </w:rPr>
+              <w:t xml:space="preserve">every number in data distribution </w:t>
+            </w:r>
+            <w:r>
+              <w:rPr>
+                <w:lang w:val="en-US"/>
+              </w:rPr>
+              <w:t>Do</w:t>
+            </w:r>
+            <w:r>
+              <w:rPr>
+                <w:b w:val="0"/>
+                <w:bCs w:val="0"/>
+                <w:lang w:val="en-US"/>
+              </w:rPr>
+              <w:t>:</w:t>
+            </w:r>
+          </w:p>
+          <w:p>
+            <w:pPr>
+              <w:pStyle w:val="ListParagraph"/>
+              <w:ind w:left="0" w:firstLine="740"/>
+              <w:rPr>
+                <w:lang w:val="en-US"/>
+              </w:rPr>
+            </w:pPr>
+            <w:r>
+              <w:rPr>
+                <w:lang w:val="en-US"/>
+              </w:rPr>
+              <w:t xml:space="preserve">       </w:t>
+            </w:r>
+            <w:r>
+              <w:rPr>
+                <w:b w:val="0"/>
+                <w:bCs w:val="0"/>
+                <w:i/>
+                <w:iCs/>
+                <w:lang w:val="en-US"/>
+              </w:rPr>
+              <w:t>z-score</w:t>
+            </w:r>
+            <w:r>
+              <w:rPr>
+                <w:b w:val="0"/>
+                <w:bCs w:val="0"/>
+                <w:lang w:val="en-US"/>
+              </w:rPr>
+              <w:t xml:space="preserve"> </w:t>
+            </w:r>
+            <m:oMath>
               <m:r>
+                <m:rPr>
+                  <m:sty m:val="bi"/>
+                </m:rPr>
                 <w:rPr>
                   <w:rFonts w:ascii="Cambria Math" w:hAnsi="Cambria Math"/>
                   <w:lang w:val="en-US"/>
@@ -9383,23 +9573,7 @@
                 <w:bCs w:val="0"/>
                 <w:lang w:val="en-US"/>
               </w:rPr>
-              <w:t xml:space="preserve"> </w:t>
-            </w:r>
-            <w:r>
-              <w:rPr>
-                <w:b w:val="0"/>
-                <w:bCs w:val="0"/>
-                <w:lang w:val="en-US"/>
-              </w:rPr>
-              <w:t>findOutlierIndex</w:t>
-            </w:r>
-            <w:r>
-              <w:rPr>
-                <w:b w:val="0"/>
-                <w:bCs w:val="0"/>
-                <w:lang w:val="en-US"/>
-              </w:rPr>
-              <w:t>(</w:t>
+              <w:t xml:space="preserve"> CalculateZscore(</w:t>
             </w:r>
             <w:r>
               <w:rPr>
@@ -9410,16 +9584,6 @@
                 <w:lang w:val="en-US"/>
               </w:rPr>
               <w:t>mean, standard deviation</w:t>
-            </w:r>
-            <w:r>
-              <w:rPr>
-                <w:b w:val="0"/>
-                <w:bCs w:val="0"/>
-                <w:i/>
-                <w:iCs/>
-                <w:lang w:val="en-US"/>
-              </w:rPr>
-              <w:t>, N</w:t>
             </w:r>
             <w:r>
               <w:rPr>
@@ -9433,7 +9597,22 @@
           <w:p>
             <w:pPr>
               <w:pStyle w:val="ListParagraph"/>
-              <w:ind w:left="0"/>
+              <w:ind w:left="0" w:firstLine="740"/>
+              <w:rPr>
+                <w:b w:val="0"/>
+                <w:bCs w:val="0"/>
+                <w:lang w:val="en-US"/>
+              </w:rPr>
+            </w:pPr>
+            <w:r>
+              <w:rPr>
+                <w:b w:val="0"/>
+                <w:bCs w:val="0"/>
+                <w:lang w:val="en-US"/>
+              </w:rPr>
+              <w:t xml:space="preserve">       </w:t>
+            </w:r>
+            <w:r>
               <w:rPr>
                 <w:b w:val="0"/>
                 <w:bCs w:val="0"/>
@@ -9441,127 +9620,7 @@
                 <w:iCs/>
                 <w:lang w:val="en-US"/>
               </w:rPr>
-            </w:pPr>
-          </w:p>
-          <w:p>
-            <w:pPr>
-              <w:pStyle w:val="ListParagraph"/>
-              <w:ind w:left="0"/>
-              <w:rPr>
-                <w:lang w:val="en-US"/>
-              </w:rPr>
-            </w:pPr>
-            <w:r>
-              <w:rPr>
-                <w:lang w:val="en-US"/>
-              </w:rPr>
-              <w:t xml:space="preserve">While </w:t>
-            </w:r>
-            <w:r>
-              <w:rPr>
-                <w:b w:val="0"/>
-                <w:bCs w:val="0"/>
-                <w:i/>
-                <w:iCs/>
-                <w:lang w:val="en-US"/>
-              </w:rPr>
-              <w:t>count_o</w:t>
-            </w:r>
-            <w:r>
-              <w:rPr>
-                <w:b w:val="0"/>
-                <w:bCs w:val="0"/>
-                <w:i/>
-                <w:iCs/>
-                <w:lang w:val="en-US"/>
-              </w:rPr>
-              <w:t>utlier_</w:t>
-            </w:r>
-            <w:r>
-              <w:rPr>
-                <w:b w:val="0"/>
-                <w:bCs w:val="0"/>
-                <w:i/>
-                <w:iCs/>
-                <w:lang w:val="en-US"/>
-              </w:rPr>
-              <w:t xml:space="preserve">index </w:t>
-            </w:r>
-            <w:r>
-              <w:rPr>
-                <w:b w:val="0"/>
-                <w:bCs w:val="0"/>
-                <w:lang w:val="en-US"/>
-              </w:rPr>
-              <w:t xml:space="preserve">not 0 </w:t>
-            </w:r>
-            <w:r>
-              <w:rPr>
-                <w:lang w:val="en-US"/>
-              </w:rPr>
-              <w:t>Do:</w:t>
-            </w:r>
-          </w:p>
-          <w:p>
-            <w:pPr>
-              <w:pStyle w:val="ListParagraph"/>
-              <w:ind w:left="0" w:firstLine="740"/>
-              <w:rPr>
-                <w:lang w:val="en-US"/>
-              </w:rPr>
-            </w:pPr>
-            <w:r>
-              <w:rPr>
-                <w:lang w:val="en-US"/>
-              </w:rPr>
-              <w:t xml:space="preserve">For </w:t>
-            </w:r>
-            <w:r>
-              <w:rPr>
-                <w:b w:val="0"/>
-                <w:bCs w:val="0"/>
-                <w:lang w:val="en-US"/>
-              </w:rPr>
-              <w:t xml:space="preserve">every number in data distribution </w:t>
-            </w:r>
-            <w:r>
-              <w:rPr>
-                <w:lang w:val="en-US"/>
-              </w:rPr>
-              <w:t>Do</w:t>
-            </w:r>
-            <w:r>
-              <w:rPr>
-                <w:b w:val="0"/>
-                <w:bCs w:val="0"/>
-                <w:lang w:val="en-US"/>
-              </w:rPr>
-              <w:t>:</w:t>
-            </w:r>
-          </w:p>
-          <w:p>
-            <w:pPr>
-              <w:pStyle w:val="ListParagraph"/>
-              <w:ind w:left="0" w:firstLine="740"/>
-              <w:rPr>
-                <w:lang w:val="en-US"/>
-              </w:rPr>
-            </w:pPr>
-            <w:r>
-              <w:rPr>
-                <w:lang w:val="en-US"/>
-              </w:rPr>
-              <w:t xml:space="preserve">       </w:t>
-            </w:r>
-            <w:r>
-              <w:rPr>
-                <w:b w:val="0"/>
-                <w:bCs w:val="0"/>
-                <w:i/>
-                <w:iCs/>
-                <w:lang w:val="en-US"/>
-              </w:rPr>
-              <w:t>z-score</w:t>
+              <w:t>probability</w:t>
             </w:r>
             <w:r>
               <w:rPr>
@@ -9573,6 +9632,9 @@
             </w:r>
             <m:oMath>
               <m:r>
+                <m:rPr>
+                  <m:sty m:val="bi"/>
+                </m:rPr>
                 <w:rPr>
                   <w:rFonts w:ascii="Cambria Math" w:hAnsi="Cambria Math"/>
                   <w:lang w:val="en-US"/>
@@ -9582,24 +9644,27 @@
             </m:oMath>
             <w:r>
               <w:rPr>
+                <w:rFonts w:eastAsiaTheme="minorEastAsia"/>
                 <w:b w:val="0"/>
                 <w:bCs w:val="0"/>
                 <w:lang w:val="en-US"/>
               </w:rPr>
-              <w:t xml:space="preserve"> CalculateZscore(</w:t>
+              <w:t xml:space="preserve"> CalculateProbability(</w:t>
             </w:r>
             <w:r>
               <w:rPr>
+                <w:rFonts w:eastAsiaTheme="minorEastAsia"/>
                 <w:b w:val="0"/>
                 <w:bCs w:val="0"/>
                 <w:i/>
                 <w:iCs/>
                 <w:lang w:val="en-US"/>
               </w:rPr>
-              <w:t>mean, standard deviation</w:t>
+              <w:t>mean, standard deviation, N</w:t>
             </w:r>
             <w:r>
               <w:rPr>
+                <w:rFonts w:eastAsiaTheme="minorEastAsia"/>
                 <w:b w:val="0"/>
                 <w:bCs w:val="0"/>
                 <w:lang w:val="en-US"/>
@@ -9627,6 +9692,12 @@
             </w:r>
             <w:r>
               <w:rPr>
+                <w:lang w:val="en-US"/>
+              </w:rPr>
+              <w:t xml:space="preserve">If </w:t>
+            </w:r>
+            <w:r>
+              <w:rPr>
                 <w:b w:val="0"/>
                 <w:bCs w:val="0"/>
                 <w:i/>
@@ -9641,96 +9712,7 @@
                 <w:bCs w:val="0"/>
                 <w:lang w:val="en-US"/>
               </w:rPr>
-              <w:t xml:space="preserve"> </w:t>
-            </w:r>
-            <m:oMath>
-              <m:r>
-                <w:rPr>
-                  <w:rFonts w:ascii="Cambria Math" w:hAnsi="Cambria Math"/>
-                  <w:lang w:val="en-US"/>
-                </w:rPr>
-                <m:t>←</m:t>
-              </m:r>
-            </m:oMath>
-            <w:r>
-              <w:rPr>
-                <w:rFonts w:eastAsiaTheme="minorEastAsia"/>
-                <w:b w:val="0"/>
-                <w:bCs w:val="0"/>
-                <w:lang w:val="en-US"/>
-              </w:rPr>
-              <w:t xml:space="preserve"> CalculateProbability(</w:t>
-            </w:r>
-            <w:r>
-              <w:rPr>
-                <w:rFonts w:eastAsiaTheme="minorEastAsia"/>
-                <w:b w:val="0"/>
-                <w:bCs w:val="0"/>
-                <w:i/>
-                <w:iCs/>
-                <w:lang w:val="en-US"/>
-              </w:rPr>
-              <w:t>mean, standard deviation, N</w:t>
-            </w:r>
-            <w:r>
-              <w:rPr>
-                <w:rFonts w:eastAsiaTheme="minorEastAsia"/>
-                <w:b w:val="0"/>
-                <w:bCs w:val="0"/>
-                <w:lang w:val="en-US"/>
-              </w:rPr>
-              <w:t>)</w:t>
-            </w:r>
-          </w:p>
-          <w:p>
-            <w:pPr>
-              <w:pStyle w:val="ListParagraph"/>
-              <w:ind w:left="0" w:firstLine="740"/>
-              <w:rPr>
-                <w:b w:val="0"/>
-                <w:bCs w:val="0"/>
-                <w:lang w:val="en-US"/>
-              </w:rPr>
-            </w:pPr>
-            <w:r>
-              <w:rPr>
-                <w:b w:val="0"/>
-                <w:bCs w:val="0"/>
-                <w:lang w:val="en-US"/>
-              </w:rPr>
-              <w:t xml:space="preserve">       </w:t>
-            </w:r>
-            <w:r>
-              <w:rPr>
-                <w:lang w:val="en-US"/>
-              </w:rPr>
-              <w:t xml:space="preserve">If </w:t>
-            </w:r>
-            <w:r>
-              <w:rPr>
-                <w:b w:val="0"/>
-                <w:bCs w:val="0"/>
-                <w:i/>
-                <w:iCs/>
-                <w:lang w:val="en-US"/>
-              </w:rPr>
-              <w:t>probability</w:t>
-            </w:r>
-            <w:r>
-              <w:rPr>
-                <w:b w:val="0"/>
-                <w:bCs w:val="0"/>
-                <w:lang w:val="en-US"/>
-              </w:rPr>
-              <w:t xml:space="preserve"> </w:t>
-            </w:r>
-            <w:r>
-              <w:rPr>
-                <w:b w:val="0"/>
-                <w:bCs w:val="0"/>
-                <w:lang w:val="en-US"/>
-              </w:rPr>
-              <w:t xml:space="preserve">&lt; ½ </w:t>
+              <w:t xml:space="preserve"> &lt; ½ </w:t>
             </w:r>
             <w:r>
               <w:rPr>
@@ -9751,13 +9733,7 @@
               <w:rPr>
                 <w:lang w:val="en-US"/>
               </w:rPr>
-              <w:t xml:space="preserve">            </w:t>
-            </w:r>
-            <w:r>
-              <w:rPr>
-                <w:lang w:val="en-US"/>
-              </w:rPr>
-              <w:t xml:space="preserve">For </w:t>
+              <w:t xml:space="preserve">            For </w:t>
             </w:r>
             <w:r>
               <w:rPr>
@@ -9905,19 +9881,7 @@
     </w:tbl>
     <w:p>
       <w:pPr>
-        <w:pStyle w:val="ListParagraph"/>
-        <w:rPr>
-          <w:b/>
-          <w:bCs/>
-          <w:lang w:val="en-US"/>
-        </w:rPr>
-      </w:pPr>
-    </w:p>
-    <w:p>
-      <w:pPr>
-        <w:rPr>
-          <w:b/>
-          <w:bCs/>
+        <w:rPr>
           <w:lang w:val="en-US"/>
         </w:rPr>
       </w:pPr>
@@ -9975,14 +9939,16 @@
         <w:pStyle w:val="ListParagraph"/>
         <w:ind w:left="709" w:firstLine="731"/>
         <w:rPr>
-          <w:lang w:val="en-US"/>
-        </w:rPr>
-      </w:pPr>
-      <w:r>
-        <w:rPr>
-          <w:lang w:val="en-US"/>
-        </w:rPr>
-        <w:t xml:space="preserve">Proses kalibrasi dengan menggunakan polinomial regression di dapatkan hasil pengukuran dengan  nilai </w:t>
+          <w:rFonts w:eastAsiaTheme="minorEastAsia"/>
+          <w:lang w:val="en-US"/>
+        </w:rPr>
+      </w:pPr>
+      <w:r>
+        <w:rPr>
+          <w:rFonts w:eastAsiaTheme="minorEastAsia"/>
+          <w:lang w:val="en-US"/>
+        </w:rPr>
+        <w:t xml:space="preserve">The calibration process using polynomial regression results in measurements with a value of </w:t>
       </w:r>
       <m:oMath>
         <m:sSup>
@@ -9990,8 +9956,6 @@
             <m:ctrlPr>
               <w:rPr>
                 <w:rFonts w:ascii="Cambria Math" w:eastAsia="Calibri" w:hAnsi="Cambria Math" w:cs="Times New Roman"/>
-                <w:b/>
-                <w:bCs/>
                 <w:i/>
                 <w:lang w:val="en-US"/>
               </w:rPr>
@@ -9999,9 +9963,6 @@
           </m:sSupPr>
           <m:e>
             <m:r>
-              <m:rPr>
-                <m:sty m:val="bi"/>
-              </m:rPr>
               <w:rPr>
                 <w:rFonts w:ascii="Cambria Math" w:eastAsia="Calibri" w:hAnsi="Cambria Math" w:cs="Times New Roman"/>
                 <w:lang w:val="en-US"/>
@@ -10011,9 +9972,6 @@
           </m:e>
           <m:sup>
             <m:r>
-              <m:rPr>
-                <m:sty m:val="bi"/>
-              </m:rPr>
               <w:rPr>
                 <w:rFonts w:ascii="Cambria Math" w:eastAsia="Calibri" w:hAnsi="Cambria Math" w:cs="Times New Roman"/>
                 <w:lang w:val="en-US"/>
@@ -10026,8 +9984,6 @@
       <w:r>
         <w:rPr>
           <w:rFonts w:eastAsiaTheme="minorEastAsia"/>
-          <w:b/>
-          <w:bCs/>
           <w:lang w:val="en-US"/>
         </w:rPr>
         <w:t xml:space="preserve"> </w:t>
@@ -10037,7 +9993,7 @@
           <w:rFonts w:eastAsiaTheme="minorEastAsia"/>
           <w:lang w:val="en-US"/>
         </w:rPr>
-        <w:t>sebesar 0.99 yang membuktikan bahw model yang telah di hitung mampu memiliki proporsi variasi yang kecil, menunjukkan bahwa pengukuran data tegangan terhadap pembacaan data ADC memiliki akurasi dan presisi yang tinggi, dengan nilai intercept dari setiap orde k di tunjukkan pada tabel 1.</w:t>
+        <w:t>of 0.99, which proves that the model that has been calculated is capable of having a small proportion of variations, indicating that the measurement of the voltage data against the reading of the ADC data has high accuracy and precision, with a value intercept of each order k is shown in table 1.</w:t>
       </w:r>
     </w:p>
     <w:p>
@@ -10120,6 +10076,9 @@
                   </m:sSubPr>
                   <m:e>
                     <m:r>
+                      <m:rPr>
+                        <m:sty m:val="bi"/>
+                      </m:rPr>
                       <w:rPr>
                         <w:rFonts w:ascii="Cambria Math" w:hAnsi="Cambria Math"/>
                         <w:lang w:val="en-US"/>
@@ -10129,6 +10088,9 @@
                   </m:e>
                   <m:sub>
                     <m:r>
+                      <m:rPr>
+                        <m:sty m:val="bi"/>
+                      </m:rPr>
                       <w:rPr>
                         <w:rFonts w:ascii="Cambria Math" w:hAnsi="Cambria Math"/>
                         <w:lang w:val="en-US"/>
@@ -10172,6 +10134,9 @@
                   </m:sSubPr>
                   <m:e>
                     <m:r>
+                      <m:rPr>
+                        <m:sty m:val="bi"/>
+                      </m:rPr>
                       <w:rPr>
                         <w:rFonts w:ascii="Cambria Math" w:hAnsi="Cambria Math"/>
                         <w:lang w:val="en-US"/>
@@ -10181,6 +10146,9 @@
                   </m:e>
                   <m:sub>
                     <m:r>
+                      <m:rPr>
+                        <m:sty m:val="bi"/>
+                      </m:rPr>
                       <w:rPr>
                         <w:rFonts w:ascii="Cambria Math" w:hAnsi="Cambria Math"/>
                         <w:lang w:val="en-US"/>
@@ -10225,6 +10193,9 @@
                   </m:sSubPr>
                   <m:e>
                     <m:r>
+                      <m:rPr>
+                        <m:sty m:val="bi"/>
+                      </m:rPr>
                       <w:rPr>
                         <w:rFonts w:ascii="Cambria Math" w:hAnsi="Cambria Math"/>
                         <w:lang w:val="en-US"/>
@@ -10234,6 +10205,9 @@
                   </m:e>
                   <m:sub>
                     <m:r>
+                      <m:rPr>
+                        <m:sty m:val="bi"/>
+                      </m:rPr>
                       <w:rPr>
                         <w:rFonts w:ascii="Cambria Math" w:hAnsi="Cambria Math"/>
                         <w:lang w:val="en-US"/>
@@ -10277,6 +10251,9 @@
                   </m:sSubPr>
                   <m:e>
                     <m:r>
+                      <m:rPr>
+                        <m:sty m:val="bi"/>
+                      </m:rPr>
                       <w:rPr>
                         <w:rFonts w:ascii="Cambria Math" w:hAnsi="Cambria Math"/>
                         <w:lang w:val="en-US"/>
@@ -10286,6 +10263,9 @@
                   </m:e>
                   <m:sub>
                     <m:r>
+                      <m:rPr>
+                        <m:sty m:val="bi"/>
+                      </m:rPr>
                       <w:rPr>
                         <w:rFonts w:ascii="Cambria Math" w:hAnsi="Cambria Math"/>
                         <w:lang w:val="en-US"/>
@@ -10331,6 +10311,9 @@
                   </m:sSupPr>
                   <m:e>
                     <m:r>
+                      <m:rPr>
+                        <m:sty m:val="bi"/>
+                      </m:rPr>
                       <w:rPr>
                         <w:rFonts w:ascii="Cambria Math" w:eastAsia="Calibri" w:hAnsi="Cambria Math" w:cs="Times New Roman"/>
                         <w:lang w:val="en-US"/>
@@ -10340,6 +10323,9 @@
                   </m:e>
                   <m:sup>
                     <m:r>
+                      <m:rPr>
+                        <m:sty m:val="bi"/>
+                      </m:rPr>
                       <w:rPr>
                         <w:rFonts w:ascii="Cambria Math" w:eastAsia="Calibri" w:hAnsi="Cambria Math" w:cs="Times New Roman"/>
                         <w:lang w:val="en-US"/>
@@ -10378,6 +10364,9 @@
             <m:oMathPara>
               <m:oMath>
                 <m:r>
+                  <m:rPr>
+                    <m:sty m:val="bi"/>
+                  </m:rPr>
                   <w:rPr>
                     <w:rFonts w:ascii="Cambria Math" w:hAnsi="Cambria Math"/>
                     <w:sz w:val="22"/>
@@ -10402,6 +10391,9 @@
                   </m:sSupPr>
                   <m:e>
                     <m:r>
+                      <m:rPr>
+                        <m:sty m:val="bi"/>
+                      </m:rPr>
                       <w:rPr>
                         <w:rFonts w:ascii="Cambria Math" w:hAnsi="Cambria Math"/>
                         <w:sz w:val="22"/>
@@ -10413,6 +10405,9 @@
                   </m:e>
                   <m:sup>
                     <m:r>
+                      <m:rPr>
+                        <m:sty m:val="bi"/>
+                      </m:rPr>
                       <w:rPr>
                         <w:rFonts w:ascii="Cambria Math" w:hAnsi="Cambria Math"/>
                         <w:sz w:val="22"/>
@@ -10657,56 +10652,7 @@
     </w:tbl>
     <w:p>
       <w:pPr>
-        <w:rPr>
-          <w:b/>
-          <w:bCs/>
-          <w:lang w:val="en-US"/>
-        </w:rPr>
-      </w:pPr>
-    </w:p>
-    <w:p>
-      <w:pPr>
-        <w:ind w:left="720" w:firstLine="720"/>
-        <w:jc w:val="center"/>
-        <w:rPr>
-          <w:lang w:val="en-US"/>
-        </w:rPr>
-      </w:pPr>
-      <w:r>
-        <w:rPr>
-          <w:b/>
-          <w:bCs/>
-          <w:lang w:val="en-US"/>
-        </w:rPr>
-        <w:t xml:space="preserve">Figure </w:t>
-      </w:r>
-      <w:r>
-        <w:rPr>
-          <w:b/>
-          <w:bCs/>
-          <w:lang w:val="en-US"/>
-        </w:rPr>
-        <w:t>3</w:t>
-      </w:r>
-      <w:r>
-        <w:rPr>
-          <w:b/>
-          <w:bCs/>
-          <w:lang w:val="en-US"/>
-        </w:rPr>
-        <w:t xml:space="preserve">. </w:t>
-      </w:r>
-      <w:r>
-        <w:rPr>
-          <w:lang w:val="en-US"/>
-        </w:rPr>
-        <w:t>Polynomial Regression between ADC value and Voltage</w:t>
-      </w:r>
-    </w:p>
-    <w:p>
-      <w:pPr>
         <w:pStyle w:val="ListParagraph"/>
-        <w:jc w:val="center"/>
         <w:rPr>
           <w:b/>
           <w:bCs/>
@@ -10739,1598 +10685,63 @@
     <w:p>
       <w:pPr>
         <w:pStyle w:val="ListParagraph"/>
-        <w:ind w:left="1440"/>
-        <w:rPr>
-          <w:lang w:val="en-US"/>
-        </w:rPr>
-      </w:pPr>
-      <w:r>
-        <w:rPr>
-          <w:lang w:val="en-US"/>
-        </w:rPr>
-        <w:t>Proses filterisasi menggunakan</w:t>
-      </w:r>
-      <w:r>
-        <w:rPr>
-          <w:lang w:val="en-US"/>
-        </w:rPr>
-        <w:t xml:space="preserve"> </w:t>
+        <w:ind w:firstLine="720"/>
+        <w:rPr>
+          <w:lang w:val="en-US"/>
+        </w:rPr>
+      </w:pPr>
+      <w:r>
+        <w:rPr>
+          <w:lang w:val="en-US"/>
+        </w:rPr>
+        <w:t xml:space="preserve">The filtering process using the Chauvenet criterion impacts the accuracy and precision of readings. In Figure 4, it is shown that readings using </w:t>
+      </w:r>
+      <w:r>
+        <w:rPr>
+          <w:lang w:val="en-US"/>
+        </w:rPr>
+        <w:t xml:space="preserve">stable power supply showing thah </w:t>
+      </w:r>
+      <w:r>
+        <w:rPr>
+          <w:lang w:val="en-US"/>
+        </w:rPr>
+        <w:t xml:space="preserve">instrument 2 with Chauvenet filtering </w:t>
+      </w:r>
+      <w:r>
+        <w:rPr>
+          <w:lang w:val="en-US"/>
+        </w:rPr>
+        <w:t>produce more accurate and precission readings with</w:t>
+      </w:r>
+      <w:r>
+        <w:rPr>
+          <w:lang w:val="en-US"/>
+        </w:rPr>
+        <w:t xml:space="preserve"> an error of 0.0%. In comparison, instrument two without Chauvenet obtains an error of 0.06%, and measurements using instrument 2 get an error of 0.2%.</w:t>
       </w:r>
     </w:p>
-    <w:tbl>
-      <w:tblPr>
-        <w:tblStyle w:val="PlainTable2"/>
-        <w:tblW w:w="0" w:type="auto"/>
-        <w:tblInd w:w="709" w:type="dxa"/>
-        <w:tblLook w:val="04A0" w:firstRow="1" w:lastRow="0" w:firstColumn="1" w:lastColumn="0" w:noHBand="0" w:noVBand="1"/>
-      </w:tblPr>
-      <w:tblGrid>
-        <w:gridCol w:w="2252"/>
-        <w:gridCol w:w="992"/>
-        <w:gridCol w:w="2143"/>
-        <w:gridCol w:w="1559"/>
-      </w:tblGrid>
-      <w:tr>
-        <w:trPr>
-          <w:cnfStyle w:val="100000000000" w:firstRow="1" w:lastRow="0" w:firstColumn="0" w:lastColumn="0" w:oddVBand="0" w:evenVBand="0" w:oddHBand="0" w:evenHBand="0" w:firstRowFirstColumn="0" w:firstRowLastColumn="0" w:lastRowFirstColumn="0" w:lastRowLastColumn="0"/>
-        </w:trPr>
-        <w:tc>
-          <w:tcPr>
-            <w:cnfStyle w:val="001000000000" w:firstRow="0" w:lastRow="0" w:firstColumn="1" w:lastColumn="0" w:oddVBand="0" w:evenVBand="0" w:oddHBand="0" w:evenHBand="0" w:firstRowFirstColumn="0" w:firstRowLastColumn="0" w:lastRowFirstColumn="0" w:lastRowLastColumn="0"/>
-            <w:tcW w:w="2252" w:type="dxa"/>
-          </w:tcPr>
-          <w:p>
-            <w:pPr>
-              <w:pStyle w:val="ListParagraph"/>
-              <w:ind w:left="0"/>
-              <w:rPr>
-                <w:b w:val="0"/>
-                <w:bCs w:val="0"/>
-                <w:lang w:val="en-US"/>
-              </w:rPr>
-            </w:pPr>
-            <w:r>
-              <w:rPr>
-                <w:b w:val="0"/>
-                <w:bCs w:val="0"/>
-                <w:lang w:val="en-US"/>
-              </w:rPr>
-              <w:t>Number of iteration</w:t>
-            </w:r>
-          </w:p>
-        </w:tc>
-        <w:tc>
-          <w:tcPr>
-            <w:tcW w:w="992" w:type="dxa"/>
-          </w:tcPr>
-          <w:p>
-            <w:pPr>
-              <w:pStyle w:val="ListParagraph"/>
-              <w:ind w:left="0"/>
-              <w:jc w:val="center"/>
-              <w:cnfStyle w:val="100000000000" w:firstRow="1" w:lastRow="0" w:firstColumn="0" w:lastColumn="0" w:oddVBand="0" w:evenVBand="0" w:oddHBand="0" w:evenHBand="0" w:firstRowFirstColumn="0" w:firstRowLastColumn="0" w:lastRowFirstColumn="0" w:lastRowLastColumn="0"/>
-              <w:rPr>
-                <w:b w:val="0"/>
-                <w:bCs w:val="0"/>
-                <w:lang w:val="en-US"/>
-              </w:rPr>
-            </w:pPr>
-            <w:r>
-              <w:rPr>
-                <w:b w:val="0"/>
-                <w:bCs w:val="0"/>
-                <w:lang w:val="en-US"/>
-              </w:rPr>
-              <w:t>Mean</w:t>
-            </w:r>
-          </w:p>
-        </w:tc>
-        <w:tc>
-          <w:tcPr>
-            <w:tcW w:w="2143" w:type="dxa"/>
-          </w:tcPr>
-          <w:p>
-            <w:pPr>
-              <w:pStyle w:val="ListParagraph"/>
-              <w:ind w:left="0"/>
-              <w:jc w:val="center"/>
-              <w:cnfStyle w:val="100000000000" w:firstRow="1" w:lastRow="0" w:firstColumn="0" w:lastColumn="0" w:oddVBand="0" w:evenVBand="0" w:oddHBand="0" w:evenHBand="0" w:firstRowFirstColumn="0" w:firstRowLastColumn="0" w:lastRowFirstColumn="0" w:lastRowLastColumn="0"/>
-              <w:rPr>
-                <w:b w:val="0"/>
-                <w:bCs w:val="0"/>
-                <w:lang w:val="en-US"/>
-              </w:rPr>
-            </w:pPr>
-            <w:r>
-              <w:rPr>
-                <w:b w:val="0"/>
-                <w:bCs w:val="0"/>
-                <w:lang w:val="en-US"/>
-              </w:rPr>
-              <w:t>Standard Deviation</w:t>
-            </w:r>
-          </w:p>
-        </w:tc>
-        <w:tc>
-          <w:tcPr>
-            <w:tcW w:w="1559" w:type="dxa"/>
-          </w:tcPr>
-          <w:p>
-            <w:pPr>
-              <w:pStyle w:val="ListParagraph"/>
-              <w:ind w:left="0"/>
-              <w:jc w:val="center"/>
-              <w:cnfStyle w:val="100000000000" w:firstRow="1" w:lastRow="0" w:firstColumn="0" w:lastColumn="0" w:oddVBand="0" w:evenVBand="0" w:oddHBand="0" w:evenHBand="0" w:firstRowFirstColumn="0" w:firstRowLastColumn="0" w:lastRowFirstColumn="0" w:lastRowLastColumn="0"/>
-              <w:rPr>
-                <w:b w:val="0"/>
-                <w:bCs w:val="0"/>
-                <w:lang w:val="en-US"/>
-              </w:rPr>
-            </w:pPr>
-            <w:r>
-              <w:rPr>
-                <w:b w:val="0"/>
-                <w:bCs w:val="0"/>
-                <w:lang w:val="en-US"/>
-              </w:rPr>
-              <w:t>Samples Size</w:t>
-            </w:r>
-          </w:p>
-        </w:tc>
-      </w:tr>
-      <w:tr>
-        <w:trPr>
-          <w:cnfStyle w:val="000000100000" w:firstRow="0" w:lastRow="0" w:firstColumn="0" w:lastColumn="0" w:oddVBand="0" w:evenVBand="0" w:oddHBand="1" w:evenHBand="0" w:firstRowFirstColumn="0" w:firstRowLastColumn="0" w:lastRowFirstColumn="0" w:lastRowLastColumn="0"/>
-        </w:trPr>
-        <w:tc>
-          <w:tcPr>
-            <w:cnfStyle w:val="001000000000" w:firstRow="0" w:lastRow="0" w:firstColumn="1" w:lastColumn="0" w:oddVBand="0" w:evenVBand="0" w:oddHBand="0" w:evenHBand="0" w:firstRowFirstColumn="0" w:firstRowLastColumn="0" w:lastRowFirstColumn="0" w:lastRowLastColumn="0"/>
-            <w:tcW w:w="2252" w:type="dxa"/>
-          </w:tcPr>
-          <w:p>
-            <w:pPr>
-              <w:pStyle w:val="ListParagraph"/>
-              <w:ind w:left="0"/>
-              <w:jc w:val="center"/>
-              <w:rPr>
-                <w:lang w:val="en-US"/>
-              </w:rPr>
-            </w:pPr>
-            <w:r>
-              <w:rPr>
-                <w:lang w:val="en-US"/>
-              </w:rPr>
-              <w:t>Iteration-0</w:t>
-            </w:r>
-          </w:p>
-        </w:tc>
-        <w:tc>
-          <w:tcPr>
-            <w:tcW w:w="992" w:type="dxa"/>
-          </w:tcPr>
-          <w:p>
-            <w:pPr>
-              <w:pStyle w:val="ListParagraph"/>
-              <w:ind w:left="0"/>
-              <w:jc w:val="center"/>
-              <w:cnfStyle w:val="000000100000" w:firstRow="0" w:lastRow="0" w:firstColumn="0" w:lastColumn="0" w:oddVBand="0" w:evenVBand="0" w:oddHBand="1" w:evenHBand="0" w:firstRowFirstColumn="0" w:firstRowLastColumn="0" w:lastRowFirstColumn="0" w:lastRowLastColumn="0"/>
-              <w:rPr>
-                <w:lang w:val="en-US"/>
-              </w:rPr>
-            </w:pPr>
-            <w:r>
-              <w:rPr>
-                <w:lang w:val="en-US"/>
-              </w:rPr>
-              <w:t>5.18</w:t>
-            </w:r>
-          </w:p>
-        </w:tc>
-        <w:tc>
-          <w:tcPr>
-            <w:tcW w:w="2143" w:type="dxa"/>
-          </w:tcPr>
-          <w:p>
-            <w:pPr>
-              <w:pStyle w:val="ListParagraph"/>
-              <w:ind w:left="0"/>
-              <w:jc w:val="center"/>
-              <w:cnfStyle w:val="000000100000" w:firstRow="0" w:lastRow="0" w:firstColumn="0" w:lastColumn="0" w:oddVBand="0" w:evenVBand="0" w:oddHBand="1" w:evenHBand="0" w:firstRowFirstColumn="0" w:firstRowLastColumn="0" w:lastRowFirstColumn="0" w:lastRowLastColumn="0"/>
-              <w:rPr>
-                <w:lang w:val="en-US"/>
-              </w:rPr>
-            </w:pPr>
-            <w:r>
-              <w:rPr>
-                <w:lang w:val="en-US"/>
-              </w:rPr>
-              <w:t>0.12</w:t>
-            </w:r>
-          </w:p>
-        </w:tc>
-        <w:tc>
-          <w:tcPr>
-            <w:tcW w:w="1559" w:type="dxa"/>
-          </w:tcPr>
-          <w:p>
-            <w:pPr>
-              <w:pStyle w:val="ListParagraph"/>
-              <w:ind w:left="0"/>
-              <w:jc w:val="center"/>
-              <w:cnfStyle w:val="000000100000" w:firstRow="0" w:lastRow="0" w:firstColumn="0" w:lastColumn="0" w:oddVBand="0" w:evenVBand="0" w:oddHBand="1" w:evenHBand="0" w:firstRowFirstColumn="0" w:firstRowLastColumn="0" w:lastRowFirstColumn="0" w:lastRowLastColumn="0"/>
-              <w:rPr>
-                <w:lang w:val="en-US"/>
-              </w:rPr>
-            </w:pPr>
-            <w:r>
-              <w:rPr>
-                <w:lang w:val="en-US"/>
-              </w:rPr>
-              <w:t>50</w:t>
-            </w:r>
-          </w:p>
-        </w:tc>
-      </w:tr>
-      <w:tr>
-        <w:tc>
-          <w:tcPr>
-            <w:cnfStyle w:val="001000000000" w:firstRow="0" w:lastRow="0" w:firstColumn="1" w:lastColumn="0" w:oddVBand="0" w:evenVBand="0" w:oddHBand="0" w:evenHBand="0" w:firstRowFirstColumn="0" w:firstRowLastColumn="0" w:lastRowFirstColumn="0" w:lastRowLastColumn="0"/>
-            <w:tcW w:w="2252" w:type="dxa"/>
-          </w:tcPr>
-          <w:p>
-            <w:pPr>
-              <w:pStyle w:val="ListParagraph"/>
-              <w:ind w:left="0"/>
-              <w:jc w:val="center"/>
-              <w:rPr>
-                <w:lang w:val="en-US"/>
-              </w:rPr>
-            </w:pPr>
-            <w:r>
-              <w:rPr>
-                <w:lang w:val="en-US"/>
-              </w:rPr>
-              <w:t>Iteration-</w:t>
-            </w:r>
-            <w:r>
-              <w:rPr>
-                <w:lang w:val="en-US"/>
-              </w:rPr>
-              <w:t>1</w:t>
-            </w:r>
-          </w:p>
-        </w:tc>
-        <w:tc>
-          <w:tcPr>
-            <w:tcW w:w="992" w:type="dxa"/>
-          </w:tcPr>
-          <w:p>
-            <w:pPr>
-              <w:pStyle w:val="ListParagraph"/>
-              <w:ind w:left="0"/>
-              <w:jc w:val="center"/>
-              <w:cnfStyle w:val="000000000000" w:firstRow="0" w:lastRow="0" w:firstColumn="0" w:lastColumn="0" w:oddVBand="0" w:evenVBand="0" w:oddHBand="0" w:evenHBand="0" w:firstRowFirstColumn="0" w:firstRowLastColumn="0" w:lastRowFirstColumn="0" w:lastRowLastColumn="0"/>
-              <w:rPr>
-                <w:lang w:val="en-US"/>
-              </w:rPr>
-            </w:pPr>
-            <w:r>
-              <w:rPr>
-                <w:lang w:val="en-US"/>
-              </w:rPr>
-              <w:t>5.15</w:t>
-            </w:r>
-          </w:p>
-        </w:tc>
-        <w:tc>
-          <w:tcPr>
-            <w:tcW w:w="2143" w:type="dxa"/>
-          </w:tcPr>
-          <w:p>
-            <w:pPr>
-              <w:pStyle w:val="ListParagraph"/>
-              <w:ind w:left="0"/>
-              <w:jc w:val="center"/>
-              <w:cnfStyle w:val="000000000000" w:firstRow="0" w:lastRow="0" w:firstColumn="0" w:lastColumn="0" w:oddVBand="0" w:evenVBand="0" w:oddHBand="0" w:evenHBand="0" w:firstRowFirstColumn="0" w:firstRowLastColumn="0" w:lastRowFirstColumn="0" w:lastRowLastColumn="0"/>
-              <w:rPr>
-                <w:lang w:val="en-US"/>
-              </w:rPr>
-            </w:pPr>
-            <w:r>
-              <w:rPr>
-                <w:lang w:val="en-US"/>
-              </w:rPr>
-              <w:t>0.10</w:t>
-            </w:r>
-          </w:p>
-        </w:tc>
-        <w:tc>
-          <w:tcPr>
-            <w:tcW w:w="1559" w:type="dxa"/>
-          </w:tcPr>
-          <w:p>
-            <w:pPr>
-              <w:pStyle w:val="ListParagraph"/>
-              <w:ind w:left="0"/>
-              <w:jc w:val="center"/>
-              <w:cnfStyle w:val="000000000000" w:firstRow="0" w:lastRow="0" w:firstColumn="0" w:lastColumn="0" w:oddVBand="0" w:evenVBand="0" w:oddHBand="0" w:evenHBand="0" w:firstRowFirstColumn="0" w:firstRowLastColumn="0" w:lastRowFirstColumn="0" w:lastRowLastColumn="0"/>
-              <w:rPr>
-                <w:lang w:val="en-US"/>
-              </w:rPr>
-            </w:pPr>
-            <w:r>
-              <w:rPr>
-                <w:lang w:val="en-US"/>
-              </w:rPr>
-              <w:t>43</w:t>
-            </w:r>
-          </w:p>
-        </w:tc>
-      </w:tr>
-      <w:tr>
-        <w:trPr>
-          <w:cnfStyle w:val="000000100000" w:firstRow="0" w:lastRow="0" w:firstColumn="0" w:lastColumn="0" w:oddVBand="0" w:evenVBand="0" w:oddHBand="1" w:evenHBand="0" w:firstRowFirstColumn="0" w:firstRowLastColumn="0" w:lastRowFirstColumn="0" w:lastRowLastColumn="0"/>
-        </w:trPr>
-        <w:tc>
-          <w:tcPr>
-            <w:cnfStyle w:val="001000000000" w:firstRow="0" w:lastRow="0" w:firstColumn="1" w:lastColumn="0" w:oddVBand="0" w:evenVBand="0" w:oddHBand="0" w:evenHBand="0" w:firstRowFirstColumn="0" w:firstRowLastColumn="0" w:lastRowFirstColumn="0" w:lastRowLastColumn="0"/>
-            <w:tcW w:w="2252" w:type="dxa"/>
-          </w:tcPr>
-          <w:p>
-            <w:pPr>
-              <w:pStyle w:val="ListParagraph"/>
-              <w:ind w:left="0"/>
-              <w:jc w:val="center"/>
-              <w:rPr>
-                <w:lang w:val="en-US"/>
-              </w:rPr>
-            </w:pPr>
-            <w:r>
-              <w:rPr>
-                <w:lang w:val="en-US"/>
-              </w:rPr>
-              <w:t>Iteration-</w:t>
-            </w:r>
-            <w:r>
-              <w:rPr>
-                <w:lang w:val="en-US"/>
-              </w:rPr>
-              <w:t>2</w:t>
-            </w:r>
-          </w:p>
-        </w:tc>
-        <w:tc>
-          <w:tcPr>
-            <w:tcW w:w="992" w:type="dxa"/>
-          </w:tcPr>
-          <w:p>
-            <w:pPr>
-              <w:pStyle w:val="ListParagraph"/>
-              <w:ind w:left="0"/>
-              <w:jc w:val="center"/>
-              <w:cnfStyle w:val="000000100000" w:firstRow="0" w:lastRow="0" w:firstColumn="0" w:lastColumn="0" w:oddVBand="0" w:evenVBand="0" w:oddHBand="1" w:evenHBand="0" w:firstRowFirstColumn="0" w:firstRowLastColumn="0" w:lastRowFirstColumn="0" w:lastRowLastColumn="0"/>
-              <w:rPr>
-                <w:lang w:val="en-US"/>
-              </w:rPr>
-            </w:pPr>
-            <w:r>
-              <w:rPr>
-                <w:lang w:val="en-US"/>
-              </w:rPr>
-              <w:t>5.14</w:t>
-            </w:r>
-          </w:p>
-        </w:tc>
-        <w:tc>
-          <w:tcPr>
-            <w:tcW w:w="2143" w:type="dxa"/>
-          </w:tcPr>
-          <w:p>
-            <w:pPr>
-              <w:pStyle w:val="ListParagraph"/>
-              <w:ind w:left="0"/>
-              <w:jc w:val="center"/>
-              <w:cnfStyle w:val="000000100000" w:firstRow="0" w:lastRow="0" w:firstColumn="0" w:lastColumn="0" w:oddVBand="0" w:evenVBand="0" w:oddHBand="1" w:evenHBand="0" w:firstRowFirstColumn="0" w:firstRowLastColumn="0" w:lastRowFirstColumn="0" w:lastRowLastColumn="0"/>
-              <w:rPr>
-                <w:lang w:val="en-US"/>
-              </w:rPr>
-            </w:pPr>
-            <w:r>
-              <w:rPr>
-                <w:lang w:val="en-US"/>
-              </w:rPr>
-              <w:t>0.09</w:t>
-            </w:r>
-          </w:p>
-        </w:tc>
-        <w:tc>
-          <w:tcPr>
-            <w:tcW w:w="1559" w:type="dxa"/>
-          </w:tcPr>
-          <w:p>
-            <w:pPr>
-              <w:pStyle w:val="ListParagraph"/>
-              <w:ind w:left="0"/>
-              <w:jc w:val="center"/>
-              <w:cnfStyle w:val="000000100000" w:firstRow="0" w:lastRow="0" w:firstColumn="0" w:lastColumn="0" w:oddVBand="0" w:evenVBand="0" w:oddHBand="1" w:evenHBand="0" w:firstRowFirstColumn="0" w:firstRowLastColumn="0" w:lastRowFirstColumn="0" w:lastRowLastColumn="0"/>
-              <w:rPr>
-                <w:lang w:val="en-US"/>
-              </w:rPr>
-            </w:pPr>
-            <w:r>
-              <w:rPr>
-                <w:lang w:val="en-US"/>
-              </w:rPr>
-              <w:t>40</w:t>
-            </w:r>
-          </w:p>
-        </w:tc>
-      </w:tr>
-      <w:tr>
-        <w:tc>
-          <w:tcPr>
-            <w:cnfStyle w:val="001000000000" w:firstRow="0" w:lastRow="0" w:firstColumn="1" w:lastColumn="0" w:oddVBand="0" w:evenVBand="0" w:oddHBand="0" w:evenHBand="0" w:firstRowFirstColumn="0" w:firstRowLastColumn="0" w:lastRowFirstColumn="0" w:lastRowLastColumn="0"/>
-            <w:tcW w:w="2252" w:type="dxa"/>
-          </w:tcPr>
-          <w:p>
-            <w:pPr>
-              <w:pStyle w:val="ListParagraph"/>
-              <w:ind w:left="0"/>
-              <w:jc w:val="center"/>
-              <w:rPr>
-                <w:lang w:val="en-US"/>
-              </w:rPr>
-            </w:pPr>
-            <w:r>
-              <w:rPr>
-                <w:lang w:val="en-US"/>
-              </w:rPr>
-              <w:t>Iteration-</w:t>
-            </w:r>
-            <w:r>
-              <w:rPr>
-                <w:lang w:val="en-US"/>
-              </w:rPr>
-              <w:t>3</w:t>
-            </w:r>
-          </w:p>
-        </w:tc>
-        <w:tc>
-          <w:tcPr>
-            <w:tcW w:w="992" w:type="dxa"/>
-          </w:tcPr>
-          <w:p>
-            <w:pPr>
-              <w:pStyle w:val="ListParagraph"/>
-              <w:ind w:left="0"/>
-              <w:jc w:val="center"/>
-              <w:cnfStyle w:val="000000000000" w:firstRow="0" w:lastRow="0" w:firstColumn="0" w:lastColumn="0" w:oddVBand="0" w:evenVBand="0" w:oddHBand="0" w:evenHBand="0" w:firstRowFirstColumn="0" w:firstRowLastColumn="0" w:lastRowFirstColumn="0" w:lastRowLastColumn="0"/>
-              <w:rPr>
-                <w:lang w:val="en-US"/>
-              </w:rPr>
-            </w:pPr>
-            <w:r>
-              <w:rPr>
-                <w:lang w:val="en-US"/>
-              </w:rPr>
-              <w:t>5.13</w:t>
-            </w:r>
-          </w:p>
-        </w:tc>
-        <w:tc>
-          <w:tcPr>
-            <w:tcW w:w="2143" w:type="dxa"/>
-          </w:tcPr>
-          <w:p>
-            <w:pPr>
-              <w:pStyle w:val="ListParagraph"/>
-              <w:ind w:left="0"/>
-              <w:jc w:val="center"/>
-              <w:cnfStyle w:val="000000000000" w:firstRow="0" w:lastRow="0" w:firstColumn="0" w:lastColumn="0" w:oddVBand="0" w:evenVBand="0" w:oddHBand="0" w:evenHBand="0" w:firstRowFirstColumn="0" w:firstRowLastColumn="0" w:lastRowFirstColumn="0" w:lastRowLastColumn="0"/>
-              <w:rPr>
-                <w:lang w:val="en-US"/>
-              </w:rPr>
-            </w:pPr>
-            <w:r>
-              <w:rPr>
-                <w:lang w:val="en-US"/>
-              </w:rPr>
-              <w:t>0.08</w:t>
-            </w:r>
-          </w:p>
-        </w:tc>
-        <w:tc>
-          <w:tcPr>
-            <w:tcW w:w="1559" w:type="dxa"/>
-          </w:tcPr>
-          <w:p>
-            <w:pPr>
-              <w:pStyle w:val="ListParagraph"/>
-              <w:ind w:left="0"/>
-              <w:jc w:val="center"/>
-              <w:cnfStyle w:val="000000000000" w:firstRow="0" w:lastRow="0" w:firstColumn="0" w:lastColumn="0" w:oddVBand="0" w:evenVBand="0" w:oddHBand="0" w:evenHBand="0" w:firstRowFirstColumn="0" w:firstRowLastColumn="0" w:lastRowFirstColumn="0" w:lastRowLastColumn="0"/>
-              <w:rPr>
-                <w:lang w:val="en-US"/>
-              </w:rPr>
-            </w:pPr>
-            <w:r>
-              <w:rPr>
-                <w:lang w:val="en-US"/>
-              </w:rPr>
-              <w:t>37</w:t>
-            </w:r>
-          </w:p>
-        </w:tc>
-      </w:tr>
-      <w:tr>
-        <w:trPr>
-          <w:cnfStyle w:val="000000100000" w:firstRow="0" w:lastRow="0" w:firstColumn="0" w:lastColumn="0" w:oddVBand="0" w:evenVBand="0" w:oddHBand="1" w:evenHBand="0" w:firstRowFirstColumn="0" w:firstRowLastColumn="0" w:lastRowFirstColumn="0" w:lastRowLastColumn="0"/>
-        </w:trPr>
-        <w:tc>
-          <w:tcPr>
-            <w:cnfStyle w:val="001000000000" w:firstRow="0" w:lastRow="0" w:firstColumn="1" w:lastColumn="0" w:oddVBand="0" w:evenVBand="0" w:oddHBand="0" w:evenHBand="0" w:firstRowFirstColumn="0" w:firstRowLastColumn="0" w:lastRowFirstColumn="0" w:lastRowLastColumn="0"/>
-            <w:tcW w:w="2252" w:type="dxa"/>
-          </w:tcPr>
-          <w:p>
-            <w:pPr>
-              <w:pStyle w:val="ListParagraph"/>
-              <w:ind w:left="0"/>
-              <w:jc w:val="center"/>
-              <w:rPr>
-                <w:lang w:val="en-US"/>
-              </w:rPr>
-            </w:pPr>
-            <w:r>
-              <w:rPr>
-                <w:lang w:val="en-US"/>
-              </w:rPr>
-              <w:t>Iteration-</w:t>
-            </w:r>
-            <w:r>
-              <w:rPr>
-                <w:lang w:val="en-US"/>
-              </w:rPr>
-              <w:t>4</w:t>
-            </w:r>
-          </w:p>
-        </w:tc>
-        <w:tc>
-          <w:tcPr>
-            <w:tcW w:w="992" w:type="dxa"/>
-          </w:tcPr>
-          <w:p>
-            <w:pPr>
-              <w:pStyle w:val="ListParagraph"/>
-              <w:ind w:left="0"/>
-              <w:jc w:val="center"/>
-              <w:cnfStyle w:val="000000100000" w:firstRow="0" w:lastRow="0" w:firstColumn="0" w:lastColumn="0" w:oddVBand="0" w:evenVBand="0" w:oddHBand="1" w:evenHBand="0" w:firstRowFirstColumn="0" w:firstRowLastColumn="0" w:lastRowFirstColumn="0" w:lastRowLastColumn="0"/>
-              <w:rPr>
-                <w:lang w:val="en-US"/>
-              </w:rPr>
-            </w:pPr>
-            <w:r>
-              <w:rPr>
-                <w:lang w:val="en-US"/>
-              </w:rPr>
-              <w:t>5.12</w:t>
-            </w:r>
-          </w:p>
-        </w:tc>
-        <w:tc>
-          <w:tcPr>
-            <w:tcW w:w="2143" w:type="dxa"/>
-          </w:tcPr>
-          <w:p>
-            <w:pPr>
-              <w:pStyle w:val="ListParagraph"/>
-              <w:ind w:left="0"/>
-              <w:jc w:val="center"/>
-              <w:cnfStyle w:val="000000100000" w:firstRow="0" w:lastRow="0" w:firstColumn="0" w:lastColumn="0" w:oddVBand="0" w:evenVBand="0" w:oddHBand="1" w:evenHBand="0" w:firstRowFirstColumn="0" w:firstRowLastColumn="0" w:lastRowFirstColumn="0" w:lastRowLastColumn="0"/>
-              <w:rPr>
-                <w:lang w:val="en-US"/>
-              </w:rPr>
-            </w:pPr>
-            <w:r>
-              <w:rPr>
-                <w:lang w:val="en-US"/>
-              </w:rPr>
-              <w:t>0.08</w:t>
-            </w:r>
-          </w:p>
-        </w:tc>
-        <w:tc>
-          <w:tcPr>
-            <w:tcW w:w="1559" w:type="dxa"/>
-          </w:tcPr>
-          <w:p>
-            <w:pPr>
-              <w:pStyle w:val="ListParagraph"/>
-              <w:ind w:left="0"/>
-              <w:jc w:val="center"/>
-              <w:cnfStyle w:val="000000100000" w:firstRow="0" w:lastRow="0" w:firstColumn="0" w:lastColumn="0" w:oddVBand="0" w:evenVBand="0" w:oddHBand="1" w:evenHBand="0" w:firstRowFirstColumn="0" w:firstRowLastColumn="0" w:lastRowFirstColumn="0" w:lastRowLastColumn="0"/>
-              <w:rPr>
-                <w:lang w:val="en-US"/>
-              </w:rPr>
-            </w:pPr>
-            <w:r>
-              <w:rPr>
-                <w:lang w:val="en-US"/>
-              </w:rPr>
-              <w:t>34</w:t>
-            </w:r>
-          </w:p>
-        </w:tc>
-      </w:tr>
-      <w:tr>
-        <w:tc>
-          <w:tcPr>
-            <w:cnfStyle w:val="001000000000" w:firstRow="0" w:lastRow="0" w:firstColumn="1" w:lastColumn="0" w:oddVBand="0" w:evenVBand="0" w:oddHBand="0" w:evenHBand="0" w:firstRowFirstColumn="0" w:firstRowLastColumn="0" w:lastRowFirstColumn="0" w:lastRowLastColumn="0"/>
-            <w:tcW w:w="2252" w:type="dxa"/>
-          </w:tcPr>
-          <w:p>
-            <w:pPr>
-              <w:pStyle w:val="ListParagraph"/>
-              <w:ind w:left="0"/>
-              <w:jc w:val="center"/>
-              <w:rPr>
-                <w:lang w:val="en-US"/>
-              </w:rPr>
-            </w:pPr>
-            <w:r>
-              <w:rPr>
-                <w:lang w:val="en-US"/>
-              </w:rPr>
-              <w:t>Iteration-</w:t>
-            </w:r>
-            <w:r>
-              <w:rPr>
-                <w:lang w:val="en-US"/>
-              </w:rPr>
-              <w:t>5</w:t>
-            </w:r>
-          </w:p>
-        </w:tc>
-        <w:tc>
-          <w:tcPr>
-            <w:tcW w:w="992" w:type="dxa"/>
-          </w:tcPr>
-          <w:p>
-            <w:pPr>
-              <w:pStyle w:val="ListParagraph"/>
-              <w:ind w:left="0"/>
-              <w:jc w:val="center"/>
-              <w:cnfStyle w:val="000000000000" w:firstRow="0" w:lastRow="0" w:firstColumn="0" w:lastColumn="0" w:oddVBand="0" w:evenVBand="0" w:oddHBand="0" w:evenHBand="0" w:firstRowFirstColumn="0" w:firstRowLastColumn="0" w:lastRowFirstColumn="0" w:lastRowLastColumn="0"/>
-              <w:rPr>
-                <w:lang w:val="en-US"/>
-              </w:rPr>
-            </w:pPr>
-            <w:r>
-              <w:rPr>
-                <w:lang w:val="en-US"/>
-              </w:rPr>
-              <w:t>5.10</w:t>
-            </w:r>
-          </w:p>
-        </w:tc>
-        <w:tc>
-          <w:tcPr>
-            <w:tcW w:w="2143" w:type="dxa"/>
-          </w:tcPr>
-          <w:p>
-            <w:pPr>
-              <w:pStyle w:val="ListParagraph"/>
-              <w:ind w:left="0"/>
-              <w:jc w:val="center"/>
-              <w:cnfStyle w:val="000000000000" w:firstRow="0" w:lastRow="0" w:firstColumn="0" w:lastColumn="0" w:oddVBand="0" w:evenVBand="0" w:oddHBand="0" w:evenHBand="0" w:firstRowFirstColumn="0" w:firstRowLastColumn="0" w:lastRowFirstColumn="0" w:lastRowLastColumn="0"/>
-              <w:rPr>
-                <w:lang w:val="en-US"/>
-              </w:rPr>
-            </w:pPr>
-            <w:r>
-              <w:rPr>
-                <w:lang w:val="en-US"/>
-              </w:rPr>
-              <w:t>0.07</w:t>
-            </w:r>
-          </w:p>
-        </w:tc>
-        <w:tc>
-          <w:tcPr>
-            <w:tcW w:w="1559" w:type="dxa"/>
-          </w:tcPr>
-          <w:p>
-            <w:pPr>
-              <w:pStyle w:val="ListParagraph"/>
-              <w:ind w:left="0"/>
-              <w:jc w:val="center"/>
-              <w:cnfStyle w:val="000000000000" w:firstRow="0" w:lastRow="0" w:firstColumn="0" w:lastColumn="0" w:oddVBand="0" w:evenVBand="0" w:oddHBand="0" w:evenHBand="0" w:firstRowFirstColumn="0" w:firstRowLastColumn="0" w:lastRowFirstColumn="0" w:lastRowLastColumn="0"/>
-              <w:rPr>
-                <w:lang w:val="en-US"/>
-              </w:rPr>
-            </w:pPr>
-            <w:r>
-              <w:rPr>
-                <w:lang w:val="en-US"/>
-              </w:rPr>
-              <w:t>31</w:t>
-            </w:r>
-          </w:p>
-        </w:tc>
-      </w:tr>
-      <w:tr>
-        <w:trPr>
-          <w:cnfStyle w:val="000000100000" w:firstRow="0" w:lastRow="0" w:firstColumn="0" w:lastColumn="0" w:oddVBand="0" w:evenVBand="0" w:oddHBand="1" w:evenHBand="0" w:firstRowFirstColumn="0" w:firstRowLastColumn="0" w:lastRowFirstColumn="0" w:lastRowLastColumn="0"/>
-        </w:trPr>
-        <w:tc>
-          <w:tcPr>
-            <w:cnfStyle w:val="001000000000" w:firstRow="0" w:lastRow="0" w:firstColumn="1" w:lastColumn="0" w:oddVBand="0" w:evenVBand="0" w:oddHBand="0" w:evenHBand="0" w:firstRowFirstColumn="0" w:firstRowLastColumn="0" w:lastRowFirstColumn="0" w:lastRowLastColumn="0"/>
-            <w:tcW w:w="2252" w:type="dxa"/>
-          </w:tcPr>
-          <w:p>
-            <w:pPr>
-              <w:pStyle w:val="ListParagraph"/>
-              <w:ind w:left="0"/>
-              <w:jc w:val="center"/>
-              <w:rPr>
-                <w:lang w:val="en-US"/>
-              </w:rPr>
-            </w:pPr>
-            <w:r>
-              <w:rPr>
-                <w:lang w:val="en-US"/>
-              </w:rPr>
-              <w:t>Iteration-</w:t>
-            </w:r>
-            <w:r>
-              <w:rPr>
-                <w:lang w:val="en-US"/>
-              </w:rPr>
-              <w:t>6</w:t>
-            </w:r>
-          </w:p>
-        </w:tc>
-        <w:tc>
-          <w:tcPr>
-            <w:tcW w:w="992" w:type="dxa"/>
-          </w:tcPr>
-          <w:p>
-            <w:pPr>
-              <w:pStyle w:val="ListParagraph"/>
-              <w:ind w:left="0"/>
-              <w:jc w:val="center"/>
-              <w:cnfStyle w:val="000000100000" w:firstRow="0" w:lastRow="0" w:firstColumn="0" w:lastColumn="0" w:oddVBand="0" w:evenVBand="0" w:oddHBand="1" w:evenHBand="0" w:firstRowFirstColumn="0" w:firstRowLastColumn="0" w:lastRowFirstColumn="0" w:lastRowLastColumn="0"/>
-              <w:rPr>
-                <w:lang w:val="en-US"/>
-              </w:rPr>
-            </w:pPr>
-            <w:r>
-              <w:rPr>
-                <w:lang w:val="en-US"/>
-              </w:rPr>
-              <w:t>5.09</w:t>
-            </w:r>
-          </w:p>
-        </w:tc>
-        <w:tc>
-          <w:tcPr>
-            <w:tcW w:w="2143" w:type="dxa"/>
-          </w:tcPr>
-          <w:p>
-            <w:pPr>
-              <w:pStyle w:val="ListParagraph"/>
-              <w:ind w:left="0"/>
-              <w:jc w:val="center"/>
-              <w:cnfStyle w:val="000000100000" w:firstRow="0" w:lastRow="0" w:firstColumn="0" w:lastColumn="0" w:oddVBand="0" w:evenVBand="0" w:oddHBand="1" w:evenHBand="0" w:firstRowFirstColumn="0" w:firstRowLastColumn="0" w:lastRowFirstColumn="0" w:lastRowLastColumn="0"/>
-              <w:rPr>
-                <w:lang w:val="en-US"/>
-              </w:rPr>
-            </w:pPr>
-            <w:r>
-              <w:rPr>
-                <w:lang w:val="en-US"/>
-              </w:rPr>
-              <w:t>0.06</w:t>
-            </w:r>
-          </w:p>
-        </w:tc>
-        <w:tc>
-          <w:tcPr>
-            <w:tcW w:w="1559" w:type="dxa"/>
-          </w:tcPr>
-          <w:p>
-            <w:pPr>
-              <w:pStyle w:val="ListParagraph"/>
-              <w:ind w:left="0"/>
-              <w:jc w:val="center"/>
-              <w:cnfStyle w:val="000000100000" w:firstRow="0" w:lastRow="0" w:firstColumn="0" w:lastColumn="0" w:oddVBand="0" w:evenVBand="0" w:oddHBand="1" w:evenHBand="0" w:firstRowFirstColumn="0" w:firstRowLastColumn="0" w:lastRowFirstColumn="0" w:lastRowLastColumn="0"/>
-              <w:rPr>
-                <w:lang w:val="en-US"/>
-              </w:rPr>
-            </w:pPr>
-            <w:r>
-              <w:rPr>
-                <w:lang w:val="en-US"/>
-              </w:rPr>
-              <w:t>27</w:t>
-            </w:r>
-          </w:p>
-        </w:tc>
-      </w:tr>
-      <w:tr>
-        <w:tc>
-          <w:tcPr>
-            <w:cnfStyle w:val="001000000000" w:firstRow="0" w:lastRow="0" w:firstColumn="1" w:lastColumn="0" w:oddVBand="0" w:evenVBand="0" w:oddHBand="0" w:evenHBand="0" w:firstRowFirstColumn="0" w:firstRowLastColumn="0" w:lastRowFirstColumn="0" w:lastRowLastColumn="0"/>
-            <w:tcW w:w="2252" w:type="dxa"/>
-          </w:tcPr>
-          <w:p>
-            <w:pPr>
-              <w:pStyle w:val="ListParagraph"/>
-              <w:ind w:left="0"/>
-              <w:jc w:val="center"/>
-              <w:rPr>
-                <w:lang w:val="en-US"/>
-              </w:rPr>
-            </w:pPr>
-            <w:r>
-              <w:rPr>
-                <w:lang w:val="en-US"/>
-              </w:rPr>
-              <w:t>Iteration-</w:t>
-            </w:r>
-            <w:r>
-              <w:rPr>
-                <w:lang w:val="en-US"/>
-              </w:rPr>
-              <w:t>7</w:t>
-            </w:r>
-          </w:p>
-        </w:tc>
-        <w:tc>
-          <w:tcPr>
-            <w:tcW w:w="992" w:type="dxa"/>
-          </w:tcPr>
-          <w:p>
-            <w:pPr>
-              <w:pStyle w:val="ListParagraph"/>
-              <w:ind w:left="0"/>
-              <w:jc w:val="center"/>
-              <w:cnfStyle w:val="000000000000" w:firstRow="0" w:lastRow="0" w:firstColumn="0" w:lastColumn="0" w:oddVBand="0" w:evenVBand="0" w:oddHBand="0" w:evenHBand="0" w:firstRowFirstColumn="0" w:firstRowLastColumn="0" w:lastRowFirstColumn="0" w:lastRowLastColumn="0"/>
-              <w:rPr>
-                <w:lang w:val="en-US"/>
-              </w:rPr>
-            </w:pPr>
-            <w:r>
-              <w:rPr>
-                <w:lang w:val="en-US"/>
-              </w:rPr>
-              <w:t>5.08</w:t>
-            </w:r>
-          </w:p>
-        </w:tc>
-        <w:tc>
-          <w:tcPr>
-            <w:tcW w:w="2143" w:type="dxa"/>
-          </w:tcPr>
-          <w:p>
-            <w:pPr>
-              <w:pStyle w:val="ListParagraph"/>
-              <w:ind w:left="0"/>
-              <w:jc w:val="center"/>
-              <w:cnfStyle w:val="000000000000" w:firstRow="0" w:lastRow="0" w:firstColumn="0" w:lastColumn="0" w:oddVBand="0" w:evenVBand="0" w:oddHBand="0" w:evenHBand="0" w:firstRowFirstColumn="0" w:firstRowLastColumn="0" w:lastRowFirstColumn="0" w:lastRowLastColumn="0"/>
-              <w:rPr>
-                <w:lang w:val="en-US"/>
-              </w:rPr>
-            </w:pPr>
-            <w:r>
-              <w:rPr>
-                <w:lang w:val="en-US"/>
-              </w:rPr>
-              <w:t>0.05</w:t>
-            </w:r>
-          </w:p>
-        </w:tc>
-        <w:tc>
-          <w:tcPr>
-            <w:tcW w:w="1559" w:type="dxa"/>
-          </w:tcPr>
-          <w:p>
-            <w:pPr>
-              <w:pStyle w:val="ListParagraph"/>
-              <w:ind w:left="0"/>
-              <w:jc w:val="center"/>
-              <w:cnfStyle w:val="000000000000" w:firstRow="0" w:lastRow="0" w:firstColumn="0" w:lastColumn="0" w:oddVBand="0" w:evenVBand="0" w:oddHBand="0" w:evenHBand="0" w:firstRowFirstColumn="0" w:firstRowLastColumn="0" w:lastRowFirstColumn="0" w:lastRowLastColumn="0"/>
-              <w:rPr>
-                <w:lang w:val="en-US"/>
-              </w:rPr>
-            </w:pPr>
-            <w:r>
-              <w:rPr>
-                <w:lang w:val="en-US"/>
-              </w:rPr>
-              <w:t>25</w:t>
-            </w:r>
-          </w:p>
-        </w:tc>
-      </w:tr>
-      <w:tr>
-        <w:trPr>
-          <w:cnfStyle w:val="000000100000" w:firstRow="0" w:lastRow="0" w:firstColumn="0" w:lastColumn="0" w:oddVBand="0" w:evenVBand="0" w:oddHBand="1" w:evenHBand="0" w:firstRowFirstColumn="0" w:firstRowLastColumn="0" w:lastRowFirstColumn="0" w:lastRowLastColumn="0"/>
-        </w:trPr>
-        <w:tc>
-          <w:tcPr>
-            <w:cnfStyle w:val="001000000000" w:firstRow="0" w:lastRow="0" w:firstColumn="1" w:lastColumn="0" w:oddVBand="0" w:evenVBand="0" w:oddHBand="0" w:evenHBand="0" w:firstRowFirstColumn="0" w:firstRowLastColumn="0" w:lastRowFirstColumn="0" w:lastRowLastColumn="0"/>
-            <w:tcW w:w="2252" w:type="dxa"/>
-          </w:tcPr>
-          <w:p>
-            <w:pPr>
-              <w:pStyle w:val="ListParagraph"/>
-              <w:ind w:left="0"/>
-              <w:jc w:val="center"/>
-              <w:rPr>
-                <w:lang w:val="en-US"/>
-              </w:rPr>
-            </w:pPr>
-            <w:r>
-              <w:rPr>
-                <w:lang w:val="en-US"/>
-              </w:rPr>
-              <w:t>Iteration-</w:t>
-            </w:r>
-            <w:r>
-              <w:rPr>
-                <w:lang w:val="en-US"/>
-              </w:rPr>
-              <w:t>8</w:t>
-            </w:r>
-          </w:p>
-        </w:tc>
-        <w:tc>
-          <w:tcPr>
-            <w:tcW w:w="992" w:type="dxa"/>
-          </w:tcPr>
-          <w:p>
-            <w:pPr>
-              <w:pStyle w:val="ListParagraph"/>
-              <w:ind w:left="0"/>
-              <w:jc w:val="center"/>
-              <w:cnfStyle w:val="000000100000" w:firstRow="0" w:lastRow="0" w:firstColumn="0" w:lastColumn="0" w:oddVBand="0" w:evenVBand="0" w:oddHBand="1" w:evenHBand="0" w:firstRowFirstColumn="0" w:firstRowLastColumn="0" w:lastRowFirstColumn="0" w:lastRowLastColumn="0"/>
-              <w:rPr>
-                <w:lang w:val="en-US"/>
-              </w:rPr>
-            </w:pPr>
-            <w:r>
-              <w:rPr>
-                <w:lang w:val="en-US"/>
-              </w:rPr>
-              <w:t>5.07</w:t>
-            </w:r>
-          </w:p>
-        </w:tc>
-        <w:tc>
-          <w:tcPr>
-            <w:tcW w:w="2143" w:type="dxa"/>
-          </w:tcPr>
-          <w:p>
-            <w:pPr>
-              <w:pStyle w:val="ListParagraph"/>
-              <w:ind w:left="0"/>
-              <w:jc w:val="center"/>
-              <w:cnfStyle w:val="000000100000" w:firstRow="0" w:lastRow="0" w:firstColumn="0" w:lastColumn="0" w:oddVBand="0" w:evenVBand="0" w:oddHBand="1" w:evenHBand="0" w:firstRowFirstColumn="0" w:firstRowLastColumn="0" w:lastRowFirstColumn="0" w:lastRowLastColumn="0"/>
-              <w:rPr>
-                <w:lang w:val="en-US"/>
-              </w:rPr>
-            </w:pPr>
-            <w:r>
-              <w:rPr>
-                <w:lang w:val="en-US"/>
-              </w:rPr>
-              <w:t>0.05</w:t>
-            </w:r>
-          </w:p>
-        </w:tc>
-        <w:tc>
-          <w:tcPr>
-            <w:tcW w:w="1559" w:type="dxa"/>
-          </w:tcPr>
-          <w:p>
-            <w:pPr>
-              <w:pStyle w:val="ListParagraph"/>
-              <w:ind w:left="0"/>
-              <w:jc w:val="center"/>
-              <w:cnfStyle w:val="000000100000" w:firstRow="0" w:lastRow="0" w:firstColumn="0" w:lastColumn="0" w:oddVBand="0" w:evenVBand="0" w:oddHBand="1" w:evenHBand="0" w:firstRowFirstColumn="0" w:firstRowLastColumn="0" w:lastRowFirstColumn="0" w:lastRowLastColumn="0"/>
-              <w:rPr>
-                <w:lang w:val="en-US"/>
-              </w:rPr>
-            </w:pPr>
-            <w:r>
-              <w:rPr>
-                <w:lang w:val="en-US"/>
-              </w:rPr>
-              <w:t>21</w:t>
-            </w:r>
-          </w:p>
-        </w:tc>
-      </w:tr>
-      <w:tr>
-        <w:tc>
-          <w:tcPr>
-            <w:cnfStyle w:val="001000000000" w:firstRow="0" w:lastRow="0" w:firstColumn="1" w:lastColumn="0" w:oddVBand="0" w:evenVBand="0" w:oddHBand="0" w:evenHBand="0" w:firstRowFirstColumn="0" w:firstRowLastColumn="0" w:lastRowFirstColumn="0" w:lastRowLastColumn="0"/>
-            <w:tcW w:w="2252" w:type="dxa"/>
-          </w:tcPr>
-          <w:p>
-            <w:pPr>
-              <w:pStyle w:val="ListParagraph"/>
-              <w:ind w:left="0"/>
-              <w:jc w:val="center"/>
-              <w:rPr>
-                <w:lang w:val="en-US"/>
-              </w:rPr>
-            </w:pPr>
-            <w:r>
-              <w:rPr>
-                <w:lang w:val="en-US"/>
-              </w:rPr>
-              <w:t>Iteration-</w:t>
-            </w:r>
-            <w:r>
-              <w:rPr>
-                <w:lang w:val="en-US"/>
-              </w:rPr>
-              <w:t>9</w:t>
-            </w:r>
-          </w:p>
-        </w:tc>
-        <w:tc>
-          <w:tcPr>
-            <w:tcW w:w="992" w:type="dxa"/>
-          </w:tcPr>
-          <w:p>
-            <w:pPr>
-              <w:pStyle w:val="ListParagraph"/>
-              <w:ind w:left="0"/>
-              <w:jc w:val="center"/>
-              <w:cnfStyle w:val="000000000000" w:firstRow="0" w:lastRow="0" w:firstColumn="0" w:lastColumn="0" w:oddVBand="0" w:evenVBand="0" w:oddHBand="0" w:evenHBand="0" w:firstRowFirstColumn="0" w:firstRowLastColumn="0" w:lastRowFirstColumn="0" w:lastRowLastColumn="0"/>
-              <w:rPr>
-                <w:lang w:val="en-US"/>
-              </w:rPr>
-            </w:pPr>
-            <w:r>
-              <w:rPr>
-                <w:lang w:val="en-US"/>
-              </w:rPr>
-              <w:t>5.05</w:t>
-            </w:r>
-          </w:p>
-        </w:tc>
-        <w:tc>
-          <w:tcPr>
-            <w:tcW w:w="2143" w:type="dxa"/>
-          </w:tcPr>
-          <w:p>
-            <w:pPr>
-              <w:pStyle w:val="ListParagraph"/>
-              <w:ind w:left="0"/>
-              <w:jc w:val="center"/>
-              <w:cnfStyle w:val="000000000000" w:firstRow="0" w:lastRow="0" w:firstColumn="0" w:lastColumn="0" w:oddVBand="0" w:evenVBand="0" w:oddHBand="0" w:evenHBand="0" w:firstRowFirstColumn="0" w:firstRowLastColumn="0" w:lastRowFirstColumn="0" w:lastRowLastColumn="0"/>
-              <w:rPr>
-                <w:lang w:val="en-US"/>
-              </w:rPr>
-            </w:pPr>
-            <w:r>
-              <w:rPr>
-                <w:lang w:val="en-US"/>
-              </w:rPr>
-              <w:t>0.04</w:t>
-            </w:r>
-          </w:p>
-        </w:tc>
-        <w:tc>
-          <w:tcPr>
-            <w:tcW w:w="1559" w:type="dxa"/>
-          </w:tcPr>
-          <w:p>
-            <w:pPr>
-              <w:pStyle w:val="ListParagraph"/>
-              <w:ind w:left="0"/>
-              <w:jc w:val="center"/>
-              <w:cnfStyle w:val="000000000000" w:firstRow="0" w:lastRow="0" w:firstColumn="0" w:lastColumn="0" w:oddVBand="0" w:evenVBand="0" w:oddHBand="0" w:evenHBand="0" w:firstRowFirstColumn="0" w:firstRowLastColumn="0" w:lastRowFirstColumn="0" w:lastRowLastColumn="0"/>
-              <w:rPr>
-                <w:lang w:val="en-US"/>
-              </w:rPr>
-            </w:pPr>
-            <w:r>
-              <w:rPr>
-                <w:lang w:val="en-US"/>
-              </w:rPr>
-              <w:t>18</w:t>
-            </w:r>
-          </w:p>
-        </w:tc>
-      </w:tr>
-      <w:tr>
-        <w:trPr>
-          <w:cnfStyle w:val="000000100000" w:firstRow="0" w:lastRow="0" w:firstColumn="0" w:lastColumn="0" w:oddVBand="0" w:evenVBand="0" w:oddHBand="1" w:evenHBand="0" w:firstRowFirstColumn="0" w:firstRowLastColumn="0" w:lastRowFirstColumn="0" w:lastRowLastColumn="0"/>
-        </w:trPr>
-        <w:tc>
-          <w:tcPr>
-            <w:cnfStyle w:val="001000000000" w:firstRow="0" w:lastRow="0" w:firstColumn="1" w:lastColumn="0" w:oddVBand="0" w:evenVBand="0" w:oddHBand="0" w:evenHBand="0" w:firstRowFirstColumn="0" w:firstRowLastColumn="0" w:lastRowFirstColumn="0" w:lastRowLastColumn="0"/>
-            <w:tcW w:w="2252" w:type="dxa"/>
-          </w:tcPr>
-          <w:p>
-            <w:pPr>
-              <w:pStyle w:val="ListParagraph"/>
-              <w:ind w:left="0"/>
-              <w:jc w:val="center"/>
-              <w:rPr>
-                <w:lang w:val="en-US"/>
-              </w:rPr>
-            </w:pPr>
-            <w:r>
-              <w:rPr>
-                <w:lang w:val="en-US"/>
-              </w:rPr>
-              <w:t>Iteration-</w:t>
-            </w:r>
-            <w:r>
-              <w:rPr>
-                <w:lang w:val="en-US"/>
-              </w:rPr>
-              <w:t>10</w:t>
-            </w:r>
-          </w:p>
-        </w:tc>
-        <w:tc>
-          <w:tcPr>
-            <w:tcW w:w="992" w:type="dxa"/>
-          </w:tcPr>
-          <w:p>
-            <w:pPr>
-              <w:pStyle w:val="ListParagraph"/>
-              <w:ind w:left="0"/>
-              <w:jc w:val="center"/>
-              <w:cnfStyle w:val="000000100000" w:firstRow="0" w:lastRow="0" w:firstColumn="0" w:lastColumn="0" w:oddVBand="0" w:evenVBand="0" w:oddHBand="1" w:evenHBand="0" w:firstRowFirstColumn="0" w:firstRowLastColumn="0" w:lastRowFirstColumn="0" w:lastRowLastColumn="0"/>
-              <w:rPr>
-                <w:lang w:val="en-US"/>
-              </w:rPr>
-            </w:pPr>
-            <w:r>
-              <w:rPr>
-                <w:lang w:val="en-US"/>
-              </w:rPr>
-              <w:t>5.04</w:t>
-            </w:r>
-          </w:p>
-        </w:tc>
-        <w:tc>
-          <w:tcPr>
-            <w:tcW w:w="2143" w:type="dxa"/>
-          </w:tcPr>
-          <w:p>
-            <w:pPr>
-              <w:pStyle w:val="ListParagraph"/>
-              <w:ind w:left="0"/>
-              <w:jc w:val="center"/>
-              <w:cnfStyle w:val="000000100000" w:firstRow="0" w:lastRow="0" w:firstColumn="0" w:lastColumn="0" w:oddVBand="0" w:evenVBand="0" w:oddHBand="1" w:evenHBand="0" w:firstRowFirstColumn="0" w:firstRowLastColumn="0" w:lastRowFirstColumn="0" w:lastRowLastColumn="0"/>
-              <w:rPr>
-                <w:lang w:val="en-US"/>
-              </w:rPr>
-            </w:pPr>
-            <w:r>
-              <w:rPr>
-                <w:lang w:val="en-US"/>
-              </w:rPr>
-              <w:t>0.03</w:t>
-            </w:r>
-          </w:p>
-        </w:tc>
-        <w:tc>
-          <w:tcPr>
-            <w:tcW w:w="1559" w:type="dxa"/>
-          </w:tcPr>
-          <w:p>
-            <w:pPr>
-              <w:pStyle w:val="ListParagraph"/>
-              <w:ind w:left="0"/>
-              <w:jc w:val="center"/>
-              <w:cnfStyle w:val="000000100000" w:firstRow="0" w:lastRow="0" w:firstColumn="0" w:lastColumn="0" w:oddVBand="0" w:evenVBand="0" w:oddHBand="1" w:evenHBand="0" w:firstRowFirstColumn="0" w:firstRowLastColumn="0" w:lastRowFirstColumn="0" w:lastRowLastColumn="0"/>
-              <w:rPr>
-                <w:lang w:val="en-US"/>
-              </w:rPr>
-            </w:pPr>
-            <w:r>
-              <w:rPr>
-                <w:lang w:val="en-US"/>
-              </w:rPr>
-              <w:t>15</w:t>
-            </w:r>
-          </w:p>
-        </w:tc>
-      </w:tr>
-      <w:tr>
-        <w:tc>
-          <w:tcPr>
-            <w:cnfStyle w:val="001000000000" w:firstRow="0" w:lastRow="0" w:firstColumn="1" w:lastColumn="0" w:oddVBand="0" w:evenVBand="0" w:oddHBand="0" w:evenHBand="0" w:firstRowFirstColumn="0" w:firstRowLastColumn="0" w:lastRowFirstColumn="0" w:lastRowLastColumn="0"/>
-            <w:tcW w:w="2252" w:type="dxa"/>
-          </w:tcPr>
-          <w:p>
-            <w:pPr>
-              <w:pStyle w:val="ListParagraph"/>
-              <w:ind w:left="0"/>
-              <w:jc w:val="center"/>
-              <w:rPr>
-                <w:lang w:val="en-US"/>
-              </w:rPr>
-            </w:pPr>
-            <w:r>
-              <w:rPr>
-                <w:lang w:val="en-US"/>
-              </w:rPr>
-              <w:t>Iteration-</w:t>
-            </w:r>
-            <w:r>
-              <w:rPr>
-                <w:lang w:val="en-US"/>
-              </w:rPr>
-              <w:t>11</w:t>
-            </w:r>
-          </w:p>
-        </w:tc>
-        <w:tc>
-          <w:tcPr>
-            <w:tcW w:w="992" w:type="dxa"/>
-          </w:tcPr>
-          <w:p>
-            <w:pPr>
-              <w:pStyle w:val="ListParagraph"/>
-              <w:ind w:left="0"/>
-              <w:jc w:val="center"/>
-              <w:cnfStyle w:val="000000000000" w:firstRow="0" w:lastRow="0" w:firstColumn="0" w:lastColumn="0" w:oddVBand="0" w:evenVBand="0" w:oddHBand="0" w:evenHBand="0" w:firstRowFirstColumn="0" w:firstRowLastColumn="0" w:lastRowFirstColumn="0" w:lastRowLastColumn="0"/>
-              <w:rPr>
-                <w:lang w:val="en-US"/>
-              </w:rPr>
-            </w:pPr>
-            <w:r>
-              <w:rPr>
-                <w:lang w:val="en-US"/>
-              </w:rPr>
-              <w:t>5.03</w:t>
-            </w:r>
-          </w:p>
-        </w:tc>
-        <w:tc>
-          <w:tcPr>
-            <w:tcW w:w="2143" w:type="dxa"/>
-          </w:tcPr>
-          <w:p>
-            <w:pPr>
-              <w:pStyle w:val="ListParagraph"/>
-              <w:ind w:left="0"/>
-              <w:jc w:val="center"/>
-              <w:cnfStyle w:val="000000000000" w:firstRow="0" w:lastRow="0" w:firstColumn="0" w:lastColumn="0" w:oddVBand="0" w:evenVBand="0" w:oddHBand="0" w:evenHBand="0" w:firstRowFirstColumn="0" w:firstRowLastColumn="0" w:lastRowFirstColumn="0" w:lastRowLastColumn="0"/>
-              <w:rPr>
-                <w:lang w:val="en-US"/>
-              </w:rPr>
-            </w:pPr>
-            <w:r>
-              <w:rPr>
-                <w:lang w:val="en-US"/>
-              </w:rPr>
-              <w:t>0.02</w:t>
-            </w:r>
-          </w:p>
-        </w:tc>
-        <w:tc>
-          <w:tcPr>
-            <w:tcW w:w="1559" w:type="dxa"/>
-          </w:tcPr>
-          <w:p>
-            <w:pPr>
-              <w:pStyle w:val="ListParagraph"/>
-              <w:ind w:left="0"/>
-              <w:jc w:val="center"/>
-              <w:cnfStyle w:val="000000000000" w:firstRow="0" w:lastRow="0" w:firstColumn="0" w:lastColumn="0" w:oddVBand="0" w:evenVBand="0" w:oddHBand="0" w:evenHBand="0" w:firstRowFirstColumn="0" w:firstRowLastColumn="0" w:lastRowFirstColumn="0" w:lastRowLastColumn="0"/>
-              <w:rPr>
-                <w:lang w:val="en-US"/>
-              </w:rPr>
-            </w:pPr>
-            <w:r>
-              <w:rPr>
-                <w:lang w:val="en-US"/>
-              </w:rPr>
-              <w:t>12</w:t>
-            </w:r>
-          </w:p>
-        </w:tc>
-      </w:tr>
-      <w:tr>
-        <w:trPr>
-          <w:cnfStyle w:val="000000100000" w:firstRow="0" w:lastRow="0" w:firstColumn="0" w:lastColumn="0" w:oddVBand="0" w:evenVBand="0" w:oddHBand="1" w:evenHBand="0" w:firstRowFirstColumn="0" w:firstRowLastColumn="0" w:lastRowFirstColumn="0" w:lastRowLastColumn="0"/>
-        </w:trPr>
-        <w:tc>
-          <w:tcPr>
-            <w:cnfStyle w:val="001000000000" w:firstRow="0" w:lastRow="0" w:firstColumn="1" w:lastColumn="0" w:oddVBand="0" w:evenVBand="0" w:oddHBand="0" w:evenHBand="0" w:firstRowFirstColumn="0" w:firstRowLastColumn="0" w:lastRowFirstColumn="0" w:lastRowLastColumn="0"/>
-            <w:tcW w:w="2252" w:type="dxa"/>
-          </w:tcPr>
-          <w:p>
-            <w:pPr>
-              <w:pStyle w:val="ListParagraph"/>
-              <w:ind w:left="0"/>
-              <w:jc w:val="center"/>
-              <w:rPr>
-                <w:lang w:val="en-US"/>
-              </w:rPr>
-            </w:pPr>
-            <w:r>
-              <w:rPr>
-                <w:lang w:val="en-US"/>
-              </w:rPr>
-              <w:t>Iteration-1</w:t>
-            </w:r>
-            <w:r>
-              <w:rPr>
-                <w:lang w:val="en-US"/>
-              </w:rPr>
-              <w:t>2</w:t>
-            </w:r>
-          </w:p>
-        </w:tc>
-        <w:tc>
-          <w:tcPr>
-            <w:tcW w:w="992" w:type="dxa"/>
-          </w:tcPr>
-          <w:p>
-            <w:pPr>
-              <w:pStyle w:val="ListParagraph"/>
-              <w:ind w:left="0"/>
-              <w:jc w:val="center"/>
-              <w:cnfStyle w:val="000000100000" w:firstRow="0" w:lastRow="0" w:firstColumn="0" w:lastColumn="0" w:oddVBand="0" w:evenVBand="0" w:oddHBand="1" w:evenHBand="0" w:firstRowFirstColumn="0" w:firstRowLastColumn="0" w:lastRowFirstColumn="0" w:lastRowLastColumn="0"/>
-              <w:rPr>
-                <w:lang w:val="en-US"/>
-              </w:rPr>
-            </w:pPr>
-            <w:r>
-              <w:rPr>
-                <w:lang w:val="en-US"/>
-              </w:rPr>
-              <w:t>5.02</w:t>
-            </w:r>
-          </w:p>
-        </w:tc>
-        <w:tc>
-          <w:tcPr>
-            <w:tcW w:w="2143" w:type="dxa"/>
-          </w:tcPr>
-          <w:p>
-            <w:pPr>
-              <w:pStyle w:val="ListParagraph"/>
-              <w:ind w:left="0"/>
-              <w:jc w:val="center"/>
-              <w:cnfStyle w:val="000000100000" w:firstRow="0" w:lastRow="0" w:firstColumn="0" w:lastColumn="0" w:oddVBand="0" w:evenVBand="0" w:oddHBand="1" w:evenHBand="0" w:firstRowFirstColumn="0" w:firstRowLastColumn="0" w:lastRowFirstColumn="0" w:lastRowLastColumn="0"/>
-              <w:rPr>
-                <w:lang w:val="en-US"/>
-              </w:rPr>
-            </w:pPr>
-            <w:r>
-              <w:rPr>
-                <w:lang w:val="en-US"/>
-              </w:rPr>
-              <w:t>0.01</w:t>
-            </w:r>
-          </w:p>
-        </w:tc>
-        <w:tc>
-          <w:tcPr>
-            <w:tcW w:w="1559" w:type="dxa"/>
-          </w:tcPr>
-          <w:p>
-            <w:pPr>
-              <w:pStyle w:val="ListParagraph"/>
-              <w:ind w:left="0"/>
-              <w:jc w:val="center"/>
-              <w:cnfStyle w:val="000000100000" w:firstRow="0" w:lastRow="0" w:firstColumn="0" w:lastColumn="0" w:oddVBand="0" w:evenVBand="0" w:oddHBand="1" w:evenHBand="0" w:firstRowFirstColumn="0" w:firstRowLastColumn="0" w:lastRowFirstColumn="0" w:lastRowLastColumn="0"/>
-              <w:rPr>
-                <w:lang w:val="en-US"/>
-              </w:rPr>
-            </w:pPr>
-            <w:r>
-              <w:rPr>
-                <w:lang w:val="en-US"/>
-              </w:rPr>
-              <w:t>9</w:t>
-            </w:r>
-          </w:p>
-        </w:tc>
-      </w:tr>
-      <w:tr>
-        <w:tc>
-          <w:tcPr>
-            <w:cnfStyle w:val="001000000000" w:firstRow="0" w:lastRow="0" w:firstColumn="1" w:lastColumn="0" w:oddVBand="0" w:evenVBand="0" w:oddHBand="0" w:evenHBand="0" w:firstRowFirstColumn="0" w:firstRowLastColumn="0" w:lastRowFirstColumn="0" w:lastRowLastColumn="0"/>
-            <w:tcW w:w="2252" w:type="dxa"/>
-          </w:tcPr>
-          <w:p>
-            <w:pPr>
-              <w:pStyle w:val="ListParagraph"/>
-              <w:ind w:left="0"/>
-              <w:jc w:val="center"/>
-              <w:rPr>
-                <w:lang w:val="en-US"/>
-              </w:rPr>
-            </w:pPr>
-            <w:r>
-              <w:rPr>
-                <w:lang w:val="en-US"/>
-              </w:rPr>
-              <w:t>Iteration-1</w:t>
-            </w:r>
-            <w:r>
-              <w:rPr>
-                <w:lang w:val="en-US"/>
-              </w:rPr>
-              <w:t>3</w:t>
-            </w:r>
-          </w:p>
-        </w:tc>
-        <w:tc>
-          <w:tcPr>
-            <w:tcW w:w="992" w:type="dxa"/>
-          </w:tcPr>
-          <w:p>
-            <w:pPr>
-              <w:pStyle w:val="ListParagraph"/>
-              <w:ind w:left="0"/>
-              <w:jc w:val="center"/>
-              <w:cnfStyle w:val="000000000000" w:firstRow="0" w:lastRow="0" w:firstColumn="0" w:lastColumn="0" w:oddVBand="0" w:evenVBand="0" w:oddHBand="0" w:evenHBand="0" w:firstRowFirstColumn="0" w:firstRowLastColumn="0" w:lastRowFirstColumn="0" w:lastRowLastColumn="0"/>
-              <w:rPr>
-                <w:lang w:val="en-US"/>
-              </w:rPr>
-            </w:pPr>
-            <w:r>
-              <w:rPr>
-                <w:lang w:val="en-US"/>
-              </w:rPr>
-              <w:t>5.01</w:t>
-            </w:r>
-          </w:p>
-        </w:tc>
-        <w:tc>
-          <w:tcPr>
-            <w:tcW w:w="2143" w:type="dxa"/>
-          </w:tcPr>
-          <w:p>
-            <w:pPr>
-              <w:pStyle w:val="ListParagraph"/>
-              <w:ind w:left="0"/>
-              <w:jc w:val="center"/>
-              <w:cnfStyle w:val="000000000000" w:firstRow="0" w:lastRow="0" w:firstColumn="0" w:lastColumn="0" w:oddVBand="0" w:evenVBand="0" w:oddHBand="0" w:evenHBand="0" w:firstRowFirstColumn="0" w:firstRowLastColumn="0" w:lastRowFirstColumn="0" w:lastRowLastColumn="0"/>
-              <w:rPr>
-                <w:lang w:val="en-US"/>
-              </w:rPr>
-            </w:pPr>
-            <w:r>
-              <w:rPr>
-                <w:lang w:val="en-US"/>
-              </w:rPr>
-              <w:t>0.00</w:t>
-            </w:r>
-          </w:p>
-        </w:tc>
-        <w:tc>
-          <w:tcPr>
-            <w:tcW w:w="1559" w:type="dxa"/>
-          </w:tcPr>
-          <w:p>
-            <w:pPr>
-              <w:pStyle w:val="ListParagraph"/>
-              <w:ind w:left="0"/>
-              <w:jc w:val="center"/>
-              <w:cnfStyle w:val="000000000000" w:firstRow="0" w:lastRow="0" w:firstColumn="0" w:lastColumn="0" w:oddVBand="0" w:evenVBand="0" w:oddHBand="0" w:evenHBand="0" w:firstRowFirstColumn="0" w:firstRowLastColumn="0" w:lastRowFirstColumn="0" w:lastRowLastColumn="0"/>
-              <w:rPr>
-                <w:lang w:val="en-US"/>
-              </w:rPr>
-            </w:pPr>
-            <w:r>
-              <w:rPr>
-                <w:lang w:val="en-US"/>
-              </w:rPr>
-              <w:t>6</w:t>
-            </w:r>
-          </w:p>
-        </w:tc>
-      </w:tr>
-      <w:tr>
-        <w:trPr>
-          <w:cnfStyle w:val="000000100000" w:firstRow="0" w:lastRow="0" w:firstColumn="0" w:lastColumn="0" w:oddVBand="0" w:evenVBand="0" w:oddHBand="1" w:evenHBand="0" w:firstRowFirstColumn="0" w:firstRowLastColumn="0" w:lastRowFirstColumn="0" w:lastRowLastColumn="0"/>
-        </w:trPr>
-        <w:tc>
-          <w:tcPr>
-            <w:cnfStyle w:val="001000000000" w:firstRow="0" w:lastRow="0" w:firstColumn="1" w:lastColumn="0" w:oddVBand="0" w:evenVBand="0" w:oddHBand="0" w:evenHBand="0" w:firstRowFirstColumn="0" w:firstRowLastColumn="0" w:lastRowFirstColumn="0" w:lastRowLastColumn="0"/>
-            <w:tcW w:w="6946" w:type="dxa"/>
-            <w:gridSpan w:val="4"/>
-          </w:tcPr>
-          <w:p>
-            <w:pPr>
-              <w:pStyle w:val="ListParagraph"/>
-              <w:ind w:left="0" w:firstLine="319"/>
-              <w:rPr>
-                <w:lang w:val="en-US"/>
-              </w:rPr>
-            </w:pPr>
-            <w:r>
-              <w:rPr>
-                <w:lang w:val="en-US"/>
-              </w:rPr>
-              <w:t xml:space="preserve">Elapsed time: </w:t>
-            </w:r>
-            <w:r>
-              <w:rPr>
-                <w:b w:val="0"/>
-                <w:bCs w:val="0"/>
-                <w:lang w:val="en-US"/>
-              </w:rPr>
-              <w:t>10s 94</w:t>
-            </w:r>
-            <w:r>
-              <w:rPr>
-                <w:b w:val="0"/>
-                <w:bCs w:val="0"/>
-                <w:lang w:val="en-US"/>
-              </w:rPr>
-              <w:t>0</w:t>
-            </w:r>
-            <w:r>
-              <w:rPr>
-                <w:b w:val="0"/>
-                <w:bCs w:val="0"/>
-                <w:lang w:val="en-US"/>
-              </w:rPr>
-              <w:t>ms</w:t>
-            </w:r>
-          </w:p>
-        </w:tc>
-      </w:tr>
-    </w:tbl>
     <w:p>
       <w:pPr>
         <w:pStyle w:val="ListParagraph"/>
+        <w:jc w:val="center"/>
         <w:rPr>
           <w:b/>
           <w:bCs/>
           <w:lang w:val="en-US"/>
         </w:rPr>
       </w:pPr>
-    </w:p>
-    <w:p>
-      <w:pPr>
-        <w:pStyle w:val="ListParagraph"/>
-        <w:ind w:left="1440"/>
+      <w:r>
         <w:rPr>
           <w:b/>
           <w:bCs/>
           <w:lang w:val="en-US"/>
         </w:rPr>
-      </w:pPr>
-    </w:p>
-    <w:p>
-      <w:pPr>
-        <w:pStyle w:val="ListParagraph"/>
-        <w:rPr>
-          <w:b/>
-          <w:bCs/>
-          <w:lang w:val="en-US"/>
-        </w:rPr>
-      </w:pPr>
-      <w:r>
-        <w:rPr>
-          <w:b/>
-          <w:bCs/>
-          <w:lang w:val="en-US"/>
-        </w:rPr>
-        <w:lastRenderedPageBreak/>
         <w:drawing>
-          <wp:inline distT="0" distB="0" distL="0" distR="0" wp14:anchorId="725E7980" wp14:editId="26DAD1BE">
-            <wp:extent cx="4887310" cy="2661469"/>
-            <wp:effectExtent l="0" t="0" r="8890" b="5715"/>
-            <wp:docPr id="5" name="Picture 5" descr="Chart, scatter chart&#10;&#10;Description automatically generated"/>
+          <wp:inline distT="0" distB="0" distL="0" distR="0" wp14:anchorId="78977117" wp14:editId="64DA6555">
+            <wp:extent cx="4528757" cy="2520000"/>
+            <wp:effectExtent l="0" t="0" r="5715" b="0"/>
+            <wp:docPr id="10" name="Picture 10" descr="Chart, line chart&#10;&#10;Description automatically generated"/>
             <wp:cNvGraphicFramePr>
               <a:graphicFrameLocks xmlns:a="http://schemas.openxmlformats.org/drawingml/2006/main" noChangeAspect="1"/>
             </wp:cNvGraphicFramePr>
@@ -12338,7 +10749,7 @@
               <a:graphicData uri="http://schemas.openxmlformats.org/drawingml/2006/picture">
                 <pic:pic xmlns:pic="http://schemas.openxmlformats.org/drawingml/2006/picture">
                   <pic:nvPicPr>
-                    <pic:cNvPr id="5" name="Picture 5" descr="Chart, scatter chart&#10;&#10;Description automatically generated"/>
+                    <pic:cNvPr id="10" name="Picture 10" descr="Chart, line chart&#10;&#10;Description automatically generated"/>
                     <pic:cNvPicPr/>
                   </pic:nvPicPr>
                   <pic:blipFill>
@@ -12350,7 +10761,7 @@
                   <pic:spPr>
                     <a:xfrm>
                       <a:off x="0" y="0"/>
-                      <a:ext cx="4889149" cy="2662471"/>
+                      <a:ext cx="4528757" cy="2520000"/>
                     </a:xfrm>
                     <a:prstGeom prst="rect">
                       <a:avLst/>
@@ -12385,7 +10796,271 @@
           <w:bCs/>
           <w:lang w:val="en-US"/>
         </w:rPr>
-        <w:t>3</w:t>
+        <w:t>4</w:t>
+      </w:r>
+      <w:r>
+        <w:rPr>
+          <w:b/>
+          <w:bCs/>
+          <w:lang w:val="en-US"/>
+        </w:rPr>
+        <w:t xml:space="preserve">. </w:t>
+      </w:r>
+      <w:r>
+        <w:rPr>
+          <w:lang w:val="en-US"/>
+        </w:rPr>
+        <w:t>Pengaruh pembacaan tegangan pada sumber daya stabil</w:t>
+      </w:r>
+    </w:p>
+    <w:p>
+      <w:pPr>
+        <w:pStyle w:val="ListParagraph"/>
+        <w:ind w:left="1429" w:firstLine="11"/>
+        <w:rPr>
+          <w:lang w:val="en-US"/>
+        </w:rPr>
+      </w:pPr>
+    </w:p>
+    <w:p>
+      <w:pPr>
+        <w:pStyle w:val="ListParagraph"/>
+        <w:ind w:left="1429" w:firstLine="11"/>
+        <w:rPr>
+          <w:lang w:val="en-US"/>
+        </w:rPr>
+      </w:pPr>
+    </w:p>
+    <w:p>
+      <w:pPr>
+        <w:ind w:left="720" w:firstLine="720"/>
+        <w:rPr>
+          <w:lang w:val="en-US"/>
+        </w:rPr>
+      </w:pPr>
+      <w:r>
+        <w:rPr>
+          <w:lang w:val="en-US"/>
+        </w:rPr>
+        <w:t xml:space="preserve">Tingkat presisi dari data di pengaruhi oleh </w:t>
+      </w:r>
+      <w:r>
+        <w:rPr>
+          <w:lang w:val="en-US"/>
+        </w:rPr>
+        <w:t>besar</w:t>
+      </w:r>
+      <w:r>
+        <w:rPr>
+          <w:lang w:val="en-US"/>
+        </w:rPr>
+        <w:t xml:space="preserve"> variasi</w:t>
+      </w:r>
+      <w:r>
+        <w:rPr>
+          <w:lang w:val="en-US"/>
+        </w:rPr>
+        <w:t xml:space="preserve"> dan standard deviasi</w:t>
+      </w:r>
+      <w:r>
+        <w:rPr>
+          <w:lang w:val="en-US"/>
+        </w:rPr>
+        <w:t xml:space="preserve"> pada pembacaan, </w:t>
+      </w:r>
+      <w:r>
+        <w:rPr>
+          <w:lang w:val="en-US"/>
+        </w:rPr>
+        <w:t>melalui proses filterisasi menggunakan Chauvenet criterion ni</w:t>
+      </w:r>
+    </w:p>
+    <w:p>
+      <w:pPr>
+        <w:pStyle w:val="ListParagraph"/>
+        <w:rPr>
+          <w:b/>
+          <w:bCs/>
+          <w:lang w:val="en-US"/>
+        </w:rPr>
+      </w:pPr>
+    </w:p>
+    <w:p>
+      <w:pPr>
+        <w:pStyle w:val="ListParagraph"/>
+        <w:rPr>
+          <w:b/>
+          <w:bCs/>
+          <w:lang w:val="en-US"/>
+        </w:rPr>
+      </w:pPr>
+    </w:p>
+    <w:p>
+      <w:pPr>
+        <w:pStyle w:val="ListParagraph"/>
+        <w:rPr>
+          <w:b/>
+          <w:bCs/>
+          <w:lang w:val="en-US"/>
+        </w:rPr>
+      </w:pPr>
+      <w:r>
+        <w:rPr>
+          <w:b/>
+          <w:bCs/>
+          <w:lang w:val="en-US"/>
+        </w:rPr>
+        <w:drawing>
+          <wp:inline distT="0" distB="0" distL="0" distR="0" wp14:anchorId="66DD5DE5" wp14:editId="40519BCF">
+            <wp:extent cx="4554746" cy="2520000"/>
+            <wp:effectExtent l="0" t="0" r="0" b="0"/>
+            <wp:docPr id="9" name="Picture 9" descr="Chart, line chart&#10;&#10;Description automatically generated"/>
+            <wp:cNvGraphicFramePr>
+              <a:graphicFrameLocks xmlns:a="http://schemas.openxmlformats.org/drawingml/2006/main" noChangeAspect="1"/>
+            </wp:cNvGraphicFramePr>
+            <a:graphic xmlns:a="http://schemas.openxmlformats.org/drawingml/2006/main">
+              <a:graphicData uri="http://schemas.openxmlformats.org/drawingml/2006/picture">
+                <pic:pic xmlns:pic="http://schemas.openxmlformats.org/drawingml/2006/picture">
+                  <pic:nvPicPr>
+                    <pic:cNvPr id="9" name="Picture 9" descr="Chart, line chart&#10;&#10;Description automatically generated"/>
+                    <pic:cNvPicPr/>
+                  </pic:nvPicPr>
+                  <pic:blipFill>
+                    <a:blip r:embed="rId9"/>
+                    <a:stretch>
+                      <a:fillRect/>
+                    </a:stretch>
+                  </pic:blipFill>
+                  <pic:spPr>
+                    <a:xfrm>
+                      <a:off x="0" y="0"/>
+                      <a:ext cx="4554746" cy="2520000"/>
+                    </a:xfrm>
+                    <a:prstGeom prst="rect">
+                      <a:avLst/>
+                    </a:prstGeom>
+                  </pic:spPr>
+                </pic:pic>
+              </a:graphicData>
+            </a:graphic>
+          </wp:inline>
+        </w:drawing>
+      </w:r>
+    </w:p>
+    <w:p>
+      <w:pPr>
+        <w:ind w:left="720" w:firstLine="720"/>
+        <w:jc w:val="center"/>
+        <w:rPr>
+          <w:lang w:val="en-US"/>
+        </w:rPr>
+      </w:pPr>
+      <w:r>
+        <w:rPr>
+          <w:b/>
+          <w:bCs/>
+          <w:lang w:val="en-US"/>
+        </w:rPr>
+        <w:t xml:space="preserve">Figure </w:t>
+      </w:r>
+      <w:r>
+        <w:rPr>
+          <w:b/>
+          <w:bCs/>
+          <w:lang w:val="en-US"/>
+        </w:rPr>
+        <w:t>5</w:t>
+      </w:r>
+      <w:r>
+        <w:rPr>
+          <w:b/>
+          <w:bCs/>
+          <w:lang w:val="en-US"/>
+        </w:rPr>
+        <w:t xml:space="preserve">. </w:t>
+      </w:r>
+      <w:r>
+        <w:rPr>
+          <w:lang w:val="en-US"/>
+        </w:rPr>
+        <w:t>Polynomial Regression between ADC value and Voltage</w:t>
+      </w:r>
+    </w:p>
+    <w:p>
+      <w:pPr>
+        <w:pStyle w:val="ListParagraph"/>
+        <w:rPr>
+          <w:b/>
+          <w:bCs/>
+          <w:lang w:val="en-US"/>
+        </w:rPr>
+      </w:pPr>
+      <w:r>
+        <w:rPr>
+          <w:b/>
+          <w:bCs/>
+          <w:lang w:val="en-US"/>
+        </w:rPr>
+        <w:drawing>
+          <wp:inline distT="0" distB="0" distL="0" distR="0" wp14:anchorId="1E169C90" wp14:editId="38582A06">
+            <wp:extent cx="4528757" cy="2520000"/>
+            <wp:effectExtent l="0" t="0" r="5715" b="0"/>
+            <wp:docPr id="8" name="Picture 8" descr="Chart, histogram&#10;&#10;Description automatically generated"/>
+            <wp:cNvGraphicFramePr>
+              <a:graphicFrameLocks xmlns:a="http://schemas.openxmlformats.org/drawingml/2006/main" noChangeAspect="1"/>
+            </wp:cNvGraphicFramePr>
+            <a:graphic xmlns:a="http://schemas.openxmlformats.org/drawingml/2006/main">
+              <a:graphicData uri="http://schemas.openxmlformats.org/drawingml/2006/picture">
+                <pic:pic xmlns:pic="http://schemas.openxmlformats.org/drawingml/2006/picture">
+                  <pic:nvPicPr>
+                    <pic:cNvPr id="8" name="Picture 8" descr="Chart, histogram&#10;&#10;Description automatically generated"/>
+                    <pic:cNvPicPr/>
+                  </pic:nvPicPr>
+                  <pic:blipFill>
+                    <a:blip r:embed="rId10"/>
+                    <a:stretch>
+                      <a:fillRect/>
+                    </a:stretch>
+                  </pic:blipFill>
+                  <pic:spPr>
+                    <a:xfrm>
+                      <a:off x="0" y="0"/>
+                      <a:ext cx="4528757" cy="2520000"/>
+                    </a:xfrm>
+                    <a:prstGeom prst="rect">
+                      <a:avLst/>
+                    </a:prstGeom>
+                  </pic:spPr>
+                </pic:pic>
+              </a:graphicData>
+            </a:graphic>
+          </wp:inline>
+        </w:drawing>
+      </w:r>
+    </w:p>
+    <w:p>
+      <w:pPr>
+        <w:ind w:left="720" w:firstLine="720"/>
+        <w:jc w:val="center"/>
+        <w:rPr>
+          <w:lang w:val="en-US"/>
+        </w:rPr>
+      </w:pPr>
+      <w:r>
+        <w:rPr>
+          <w:b/>
+          <w:bCs/>
+          <w:lang w:val="en-US"/>
+        </w:rPr>
+        <w:t xml:space="preserve">Figure </w:t>
+      </w:r>
+      <w:r>
+        <w:rPr>
+          <w:b/>
+          <w:bCs/>
+          <w:lang w:val="en-US"/>
+        </w:rPr>
+        <w:t>6</w:t>
       </w:r>
       <w:r>
         <w:rPr>
@@ -12614,14 +11289,7 @@
             <w:rPr>
               <w:rFonts w:eastAsia="Times New Roman"/>
             </w:rPr>
-            <w:t xml:space="preserve">Maciej Serda, Becker, F. G., Cleary, M., Team, R. M., Holtermann, H., The, D., Agenda, N., Science, P., Sk, S. K., Hinnebusch, R., Hinnebusch A, R., Rabinovich, I., Olmert, </w:t>
-          </w:r>
-          <w:r>
-            <w:rPr>
-              <w:rFonts w:eastAsia="Times New Roman"/>
-            </w:rPr>
-            <w:lastRenderedPageBreak/>
-            <w:t xml:space="preserve">Y., Uld, D. Q. G. L. Q., Ri, W. K. H. U., Lq, V., Frxqwu, W. K. H., Zklfk, E., Edvhg, L. v, … فاطمی, ح. (2017). Calibration of ZMPT101B voltage sensor module using polynomial regression for accurate load monitoring. </w:t>
+            <w:t xml:space="preserve">Maciej Serda, Becker, F. G., Cleary, M., Team, R. M., Holtermann, H., The, D., Agenda, N., Science, P., Sk, S. K., Hinnebusch, R., Hinnebusch A, R., Rabinovich, I., Olmert, Y., Uld, D. Q. G. L. Q., Ri, W. K. H. U., Lq, V., Frxqwu, W. K. H., Zklfk, E., Edvhg, L. v, … فاطمی, ح. (2017). Calibration of ZMPT101B voltage sensor module using polynomial regression for accurate load monitoring. </w:t>
           </w:r>
           <w:r>
             <w:rPr>
@@ -12801,6 +11469,7 @@
             <w:rPr>
               <w:rFonts w:eastAsia="Times New Roman"/>
             </w:rPr>
+            <w:lastRenderedPageBreak/>
             <w:t xml:space="preserve">Redhyka, G. G., Setiawan, D., &amp; Soetraprawata, D. (2016). Embedded sensor fusion and moving-average filter for Inertial Measurement Unit (IMU) on the microcontroller-based stabilized platform. </w:t>
           </w:r>
           <w:r>
@@ -14137,7 +12806,7 @@
   <w:style w:type="paragraph" w:default="1" w:styleId="Normal">
     <w:name w:val="Normal"/>
     <w:qFormat/>
-    <w:rsid w:val="003B1D28"/>
+    <w:rsid w:val="005D5480"/>
     <w:rPr>
       <w:noProof/>
       <w:lang w:val="id-ID"/>
@@ -14529,11 +13198,15 @@
   </w:compat>
   <w:rsids>
     <w:rsidRoot w:val="00120FA6"/>
+    <w:rsid w:val="000A5AF6"/>
     <w:rsid w:val="001123D1"/>
     <w:rsid w:val="00120FA6"/>
     <w:rsid w:val="005F00CE"/>
     <w:rsid w:val="00831359"/>
+    <w:rsid w:val="00844074"/>
     <w:rsid w:val="008523DE"/>
+    <w:rsid w:val="00AE637E"/>
+    <w:rsid w:val="00C10B8B"/>
     <w:rsid w:val="00C73A28"/>
   </w:rsids>
   <m:mathPr>
